--- a/Actividades/Taller01004 y Taller01005/Fundamentación del esquema lógico.docx
+++ b/Actividades/Taller01004 y Taller01005/Fundamentación del esquema lógico.docx
@@ -1,6 +1,6 @@
 
 <file path=word/document.xml><?xml version="1.0" encoding="utf-8"?>
-<w:document xmlns:wpc="http://schemas.microsoft.com/office/word/2010/wordprocessingCanvas" xmlns:cx="http://schemas.microsoft.com/office/drawing/2014/chartex" xmlns:cx1="http://schemas.microsoft.com/office/drawing/2015/9/8/chartex" xmlns:cx2="http://schemas.microsoft.com/office/drawing/2015/10/21/chartex" xmlns:cx3="http://schemas.microsoft.com/office/drawing/2016/5/9/chartex" xmlns:cx4="http://schemas.microsoft.com/office/drawing/2016/5/10/chartex" xmlns:cx5="http://schemas.microsoft.com/office/drawing/2016/5/11/chartex" xmlns:cx6="http://schemas.microsoft.com/office/drawing/2016/5/12/chartex" xmlns:cx7="http://schemas.microsoft.com/office/drawing/2016/5/13/chartex" xmlns:cx8="http://schemas.microsoft.com/office/drawing/2016/5/14/chartex" xmlns:mc="http://schemas.openxmlformats.org/markup-compatibility/2006" xmlns:aink="http://schemas.microsoft.com/office/drawing/2016/ink" xmlns:am3d="http://schemas.microsoft.com/office/drawing/2017/model3d" xmlns:o="urn:schemas-microsoft-com:office:office" xmlns:r="http://schemas.openxmlformats.org/officeDocument/2006/relationships" xmlns:m="http://schemas.openxmlformats.org/officeDocument/2006/math" xmlns:v="urn:schemas-microsoft-com:vml" xmlns:wp14="http://schemas.microsoft.com/office/word/2010/wordprocessingDrawing" xmlns:wp="http://schemas.openxmlformats.org/drawingml/2006/wordprocessingDrawing" xmlns:w10="urn:schemas-microsoft-com:office:word" xmlns:w="http://schemas.openxmlformats.org/wordprocessingml/2006/main" xmlns:w14="http://schemas.microsoft.com/office/word/2010/wordml" xmlns:w15="http://schemas.microsoft.com/office/word/2012/wordml" xmlns:w16cid="http://schemas.microsoft.com/office/word/2016/wordml/cid" xmlns:w16se="http://schemas.microsoft.com/office/word/2015/wordml/symex" xmlns:wpg="http://schemas.microsoft.com/office/word/2010/wordprocessingGroup" xmlns:wpi="http://schemas.microsoft.com/office/word/2010/wordprocessingInk" xmlns:wne="http://schemas.microsoft.com/office/word/2006/wordml" xmlns:wps="http://schemas.microsoft.com/office/word/2010/wordprocessingShape" mc:Ignorable="w14 w15 w16se w16cid wp14">
+<w:document xmlns:wpc="http://schemas.microsoft.com/office/word/2010/wordprocessingCanvas" xmlns:mc="http://schemas.openxmlformats.org/markup-compatibility/2006" xmlns:o="urn:schemas-microsoft-com:office:office" xmlns:r="http://schemas.openxmlformats.org/officeDocument/2006/relationships" xmlns:m="http://schemas.openxmlformats.org/officeDocument/2006/math" xmlns:v="urn:schemas-microsoft-com:vml" xmlns:wp14="http://schemas.microsoft.com/office/word/2010/wordprocessingDrawing" xmlns:wp="http://schemas.openxmlformats.org/drawingml/2006/wordprocessingDrawing" xmlns:w10="urn:schemas-microsoft-com:office:word" xmlns:w="http://schemas.openxmlformats.org/wordprocessingml/2006/main" xmlns:w14="http://schemas.microsoft.com/office/word/2010/wordml" xmlns:wpg="http://schemas.microsoft.com/office/word/2010/wordprocessingGroup" xmlns:wpi="http://schemas.microsoft.com/office/word/2010/wordprocessingInk" xmlns:wne="http://schemas.microsoft.com/office/word/2006/wordml" xmlns:wps="http://schemas.microsoft.com/office/word/2010/wordprocessingShape" mc:Ignorable="w14 wp14">
   <w:body>
     <w:p>
       <w:pPr>
@@ -10,12 +10,12 @@
           <w:szCs w:val="80"/>
         </w:rPr>
       </w:pPr>
-      <w:bookmarkStart w:id="0" w:name="_GoBack"/>
       <w:r>
         <w:rPr>
           <w:noProof/>
           <w:sz w:val="28"/>
           <w:szCs w:val="28"/>
+          <w:lang w:eastAsia="es-ES"/>
         </w:rPr>
         <w:drawing>
           <wp:anchor distT="0" distB="0" distL="114300" distR="114300" simplePos="0" relativeHeight="251659264" behindDoc="0" locked="0" layoutInCell="1" allowOverlap="1" wp14:anchorId="11EEEE74" wp14:editId="163E89BF">
@@ -43,7 +43,7 @@
                     </pic:cNvPicPr>
                   </pic:nvPicPr>
                   <pic:blipFill>
-                    <a:blip r:embed="rId4" cstate="print">
+                    <a:blip r:embed="rId5" cstate="print">
                       <a:extLst>
                         <a:ext uri="{28A0092B-C50C-407E-A947-70E740481C1C}">
                           <a14:useLocalDpi xmlns:a14="http://schemas.microsoft.com/office/drawing/2010/main" val="0"/>
@@ -85,14 +85,7 @@
           <w:sz w:val="80"/>
           <w:szCs w:val="80"/>
         </w:rPr>
-        <w:t>Fundamentación del esquema lógico</w:t>
-      </w:r>
-      <w:r>
-        <w:rPr>
-          <w:sz w:val="80"/>
-          <w:szCs w:val="80"/>
-        </w:rPr>
-        <w:t xml:space="preserve"> </w:t>
+        <w:t xml:space="preserve">Fundamentación del esquema lógico </w:t>
       </w:r>
     </w:p>
     <w:p>
@@ -174,6 +167,7 @@
           <w:noProof/>
           <w:sz w:val="24"/>
           <w:szCs w:val="24"/>
+          <w:lang w:eastAsia="es-ES"/>
         </w:rPr>
         <mc:AlternateContent>
           <mc:Choice Requires="wps">
@@ -225,7 +219,7 @@
               </wp:anchor>
             </w:drawing>
           </mc:Choice>
-          <mc:Fallback>
+          <mc:Fallback xmlns:w16se="http://schemas.microsoft.com/office/word/2015/wordml/symex" xmlns:w16cid="http://schemas.microsoft.com/office/word/2016/wordml/cid" xmlns:w15="http://schemas.microsoft.com/office/word/2012/wordml" xmlns:am3d="http://schemas.microsoft.com/office/drawing/2017/model3d" xmlns:aink="http://schemas.microsoft.com/office/drawing/2016/ink" xmlns:cx8="http://schemas.microsoft.com/office/drawing/2016/5/14/chartex" xmlns:cx7="http://schemas.microsoft.com/office/drawing/2016/5/13/chartex" xmlns:cx6="http://schemas.microsoft.com/office/drawing/2016/5/12/chartex" xmlns:cx5="http://schemas.microsoft.com/office/drawing/2016/5/11/chartex" xmlns:cx4="http://schemas.microsoft.com/office/drawing/2016/5/10/chartex" xmlns:cx3="http://schemas.microsoft.com/office/drawing/2016/5/9/chartex" xmlns:cx2="http://schemas.microsoft.com/office/drawing/2015/10/21/chartex" xmlns:cx1="http://schemas.microsoft.com/office/drawing/2015/9/8/chartex" xmlns:cx="http://schemas.microsoft.com/office/drawing/2014/chartex">
             <w:pict>
               <v:line w14:anchorId="577DACD4" id="Conector recto 2" o:spid="_x0000_s1026" style="position:absolute;z-index:251660288;visibility:visible;mso-wrap-style:square;mso-wrap-distance-left:9pt;mso-wrap-distance-top:0;mso-wrap-distance-right:9pt;mso-wrap-distance-bottom:0;mso-position-horizontal:right;mso-position-horizontal-relative:margin;mso-position-vertical:absolute;mso-position-vertical-relative:text" from="479.05pt,29.75pt" to="1009.3pt,29.75pt" o:gfxdata="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" strokecolor="#4579b8 [3044]">
                 <w10:wrap anchorx="margin"/>
@@ -235,7 +229,6 @@
         </mc:AlternateContent>
       </w:r>
     </w:p>
-    <w:bookmarkEnd w:id="0"/>
     <w:p>
       <w:pPr>
         <w:jc w:val="center"/>
@@ -250,21 +243,20 @@
     </w:p>
     <w:p>
       <w:pPr>
-        <w:jc w:val="center"/>
-        <w:rPr>
-          <w:rFonts w:ascii="Times New Roman" w:hAnsi="Times New Roman" w:cs="Times New Roman"/>
-          <w:i/>
+        <w:rPr>
+          <w:rFonts w:ascii="Times New Roman" w:hAnsi="Times New Roman" w:cs="Times New Roman"/>
+          <w:b/>
           <w:iCs/>
-          <w:sz w:val="36"/>
+          <w:sz w:val="28"/>
           <w:szCs w:val="36"/>
         </w:rPr>
       </w:pPr>
       <w:r>
         <w:rPr>
           <w:rFonts w:ascii="Times New Roman" w:hAnsi="Times New Roman" w:cs="Times New Roman"/>
-          <w:i/>
+          <w:b/>
           <w:iCs/>
-          <w:sz w:val="36"/>
+          <w:sz w:val="28"/>
           <w:szCs w:val="36"/>
         </w:rPr>
         <w:t>Casa central</w:t>
@@ -274,14 +266,12 @@
       <w:pPr>
         <w:rPr>
           <w:rFonts w:ascii="Times New Roman" w:hAnsi="Times New Roman" w:cs="Times New Roman"/>
-          <w:sz w:val="24"/>
-          <w:szCs w:val="24"/>
-        </w:rPr>
-      </w:pPr>
-      <w:r>
-        <w:rPr>
-          <w:rFonts w:ascii="Times New Roman" w:hAnsi="Times New Roman" w:cs="Times New Roman"/>
-          <w:sz w:val="24"/>
+          <w:szCs w:val="24"/>
+        </w:rPr>
+      </w:pPr>
+      <w:r>
+        <w:rPr>
+          <w:rFonts w:ascii="Times New Roman" w:hAnsi="Times New Roman" w:cs="Times New Roman"/>
           <w:szCs w:val="24"/>
         </w:rPr>
         <w:t xml:space="preserve">Comenzando por la casa central se colocó un </w:t>
@@ -289,7 +279,6 @@
       <w:r>
         <w:rPr>
           <w:rFonts w:ascii="Times New Roman" w:hAnsi="Times New Roman" w:cs="Times New Roman"/>
-          <w:sz w:val="24"/>
           <w:szCs w:val="24"/>
         </w:rPr>
         <w:t>Router</w:t>
@@ -297,7 +286,6 @@
       <w:r>
         <w:rPr>
           <w:rFonts w:ascii="Times New Roman" w:hAnsi="Times New Roman" w:cs="Times New Roman"/>
-          <w:sz w:val="24"/>
           <w:szCs w:val="24"/>
         </w:rPr>
         <w:t xml:space="preserve"> principal</w:t>
@@ -305,7 +293,6 @@
       <w:r>
         <w:rPr>
           <w:rFonts w:ascii="Times New Roman" w:hAnsi="Times New Roman" w:cs="Times New Roman"/>
-          <w:sz w:val="24"/>
           <w:szCs w:val="24"/>
         </w:rPr>
         <w:t xml:space="preserve"> el cual es el centro de la red de la casa central debido a que es el que se conecta con </w:t>
@@ -313,7 +300,6 @@
       <w:r>
         <w:rPr>
           <w:rFonts w:ascii="Times New Roman" w:hAnsi="Times New Roman" w:cs="Times New Roman"/>
-          <w:sz w:val="24"/>
           <w:szCs w:val="24"/>
         </w:rPr>
         <w:t>A</w:t>
@@ -321,7 +307,6 @@
       <w:r>
         <w:rPr>
           <w:rFonts w:ascii="Times New Roman" w:hAnsi="Times New Roman" w:cs="Times New Roman"/>
-          <w:sz w:val="24"/>
           <w:szCs w:val="24"/>
         </w:rPr>
         <w:t>ntel y provee conexión a internet a toda la red interna.</w:t>
@@ -331,14 +316,12 @@
       <w:pPr>
         <w:rPr>
           <w:rFonts w:ascii="Times New Roman" w:hAnsi="Times New Roman" w:cs="Times New Roman"/>
-          <w:sz w:val="24"/>
-          <w:szCs w:val="24"/>
-        </w:rPr>
-      </w:pPr>
-      <w:r>
-        <w:rPr>
-          <w:rFonts w:ascii="Times New Roman" w:hAnsi="Times New Roman" w:cs="Times New Roman"/>
-          <w:sz w:val="24"/>
+          <w:szCs w:val="24"/>
+        </w:rPr>
+      </w:pPr>
+      <w:r>
+        <w:rPr>
+          <w:rFonts w:ascii="Times New Roman" w:hAnsi="Times New Roman" w:cs="Times New Roman"/>
           <w:szCs w:val="24"/>
         </w:rPr>
         <w:t xml:space="preserve"> Seguido del </w:t>
@@ -346,7 +329,6 @@
       <w:r>
         <w:rPr>
           <w:rFonts w:ascii="Times New Roman" w:hAnsi="Times New Roman" w:cs="Times New Roman"/>
-          <w:sz w:val="24"/>
           <w:szCs w:val="24"/>
         </w:rPr>
         <w:t>Router</w:t>
@@ -354,7 +336,6 @@
       <w:r>
         <w:rPr>
           <w:rFonts w:ascii="Times New Roman" w:hAnsi="Times New Roman" w:cs="Times New Roman"/>
-          <w:sz w:val="24"/>
           <w:szCs w:val="24"/>
         </w:rPr>
         <w:t xml:space="preserve"> está el switch principal, el cual se colocó ahí para interconectar todas las zonas del edificio con el </w:t>
@@ -362,7 +343,6 @@
       <w:r>
         <w:rPr>
           <w:rFonts w:ascii="Times New Roman" w:hAnsi="Times New Roman" w:cs="Times New Roman"/>
-          <w:sz w:val="24"/>
           <w:szCs w:val="24"/>
         </w:rPr>
         <w:t>Router</w:t>
@@ -370,7 +350,6 @@
       <w:r>
         <w:rPr>
           <w:rFonts w:ascii="Times New Roman" w:hAnsi="Times New Roman" w:cs="Times New Roman"/>
-          <w:sz w:val="24"/>
           <w:szCs w:val="24"/>
         </w:rPr>
         <w:t xml:space="preserve"> principal y evitar la sobrecarga del mismo. </w:t>
@@ -380,14 +359,12 @@
       <w:pPr>
         <w:rPr>
           <w:rFonts w:ascii="Times New Roman" w:hAnsi="Times New Roman" w:cs="Times New Roman"/>
-          <w:sz w:val="24"/>
-          <w:szCs w:val="24"/>
-        </w:rPr>
-      </w:pPr>
-      <w:r>
-        <w:rPr>
-          <w:rFonts w:ascii="Times New Roman" w:hAnsi="Times New Roman" w:cs="Times New Roman"/>
-          <w:sz w:val="24"/>
+          <w:szCs w:val="24"/>
+        </w:rPr>
+      </w:pPr>
+      <w:r>
+        <w:rPr>
+          <w:rFonts w:ascii="Times New Roman" w:hAnsi="Times New Roman" w:cs="Times New Roman"/>
           <w:szCs w:val="24"/>
         </w:rPr>
         <w:t>Conectado al switch se encuentra el servidor de la empresa el cual proveerá la conexión a la base de datos Informix de la empresa al resto de la red.</w:t>
@@ -397,14 +374,12 @@
       <w:pPr>
         <w:rPr>
           <w:rFonts w:ascii="Times New Roman" w:hAnsi="Times New Roman" w:cs="Times New Roman"/>
-          <w:sz w:val="24"/>
-          <w:szCs w:val="24"/>
-        </w:rPr>
-      </w:pPr>
-      <w:r>
-        <w:rPr>
-          <w:rFonts w:ascii="Times New Roman" w:hAnsi="Times New Roman" w:cs="Times New Roman"/>
-          <w:sz w:val="24"/>
+          <w:szCs w:val="24"/>
+        </w:rPr>
+      </w:pPr>
+      <w:r>
+        <w:rPr>
+          <w:rFonts w:ascii="Times New Roman" w:hAnsi="Times New Roman" w:cs="Times New Roman"/>
           <w:szCs w:val="24"/>
         </w:rPr>
         <w:t xml:space="preserve">Luego al switch se conecta el </w:t>
@@ -412,7 +387,6 @@
       <w:r>
         <w:rPr>
           <w:rFonts w:ascii="Times New Roman" w:hAnsi="Times New Roman" w:cs="Times New Roman"/>
-          <w:sz w:val="24"/>
           <w:szCs w:val="24"/>
         </w:rPr>
         <w:t>Router</w:t>
@@ -420,7 +394,6 @@
       <w:r>
         <w:rPr>
           <w:rFonts w:ascii="Times New Roman" w:hAnsi="Times New Roman" w:cs="Times New Roman"/>
-          <w:sz w:val="24"/>
           <w:szCs w:val="24"/>
         </w:rPr>
         <w:t xml:space="preserve"> de los programadores el cual</w:t>
@@ -428,7 +401,6 @@
       <w:r>
         <w:rPr>
           <w:rFonts w:ascii="Times New Roman" w:hAnsi="Times New Roman" w:cs="Times New Roman"/>
-          <w:sz w:val="24"/>
           <w:szCs w:val="24"/>
         </w:rPr>
         <w:t xml:space="preserve"> se conecta a un switch y</w:t>
@@ -436,7 +408,6 @@
       <w:r>
         <w:rPr>
           <w:rFonts w:ascii="Times New Roman" w:hAnsi="Times New Roman" w:cs="Times New Roman"/>
-          <w:sz w:val="24"/>
           <w:szCs w:val="24"/>
         </w:rPr>
         <w:t xml:space="preserve"> le provee conexión de tipo </w:t>
@@ -444,14 +415,12 @@
       <w:r>
         <w:rPr>
           <w:rFonts w:ascii="Times New Roman" w:hAnsi="Times New Roman"/>
-          <w:sz w:val="24"/>
         </w:rPr>
         <w:t>DHCP</w:t>
       </w:r>
       <w:r>
         <w:rPr>
           <w:rFonts w:ascii="Times New Roman" w:hAnsi="Times New Roman" w:cs="Times New Roman"/>
-          <w:sz w:val="24"/>
           <w:szCs w:val="24"/>
         </w:rPr>
         <w:t xml:space="preserve"> a los mismos y funciona como puerta de salida hacia el resto de la red</w:t>
@@ -461,14 +430,12 @@
       <w:pPr>
         <w:rPr>
           <w:rFonts w:ascii="Times New Roman" w:hAnsi="Times New Roman" w:cs="Times New Roman"/>
-          <w:sz w:val="24"/>
-          <w:szCs w:val="24"/>
-        </w:rPr>
-      </w:pPr>
-      <w:r>
-        <w:rPr>
-          <w:rFonts w:ascii="Times New Roman" w:hAnsi="Times New Roman" w:cs="Times New Roman"/>
-          <w:sz w:val="24"/>
+          <w:szCs w:val="24"/>
+        </w:rPr>
+      </w:pPr>
+      <w:r>
+        <w:rPr>
+          <w:rFonts w:ascii="Times New Roman" w:hAnsi="Times New Roman" w:cs="Times New Roman"/>
           <w:szCs w:val="24"/>
         </w:rPr>
         <w:t xml:space="preserve">Al lado de la sala de los programadores se </w:t>
@@ -476,7 +443,6 @@
       <w:r>
         <w:rPr>
           <w:rFonts w:ascii="Times New Roman" w:hAnsi="Times New Roman" w:cs="Times New Roman"/>
-          <w:sz w:val="24"/>
           <w:szCs w:val="24"/>
         </w:rPr>
         <w:t>encuentra</w:t>
@@ -484,7 +450,6 @@
       <w:r>
         <w:rPr>
           <w:rFonts w:ascii="Times New Roman" w:hAnsi="Times New Roman" w:cs="Times New Roman"/>
-          <w:sz w:val="24"/>
           <w:szCs w:val="24"/>
         </w:rPr>
         <w:t xml:space="preserve"> la sala de estar la cual posee un </w:t>
@@ -492,7 +457,6 @@
       <w:r>
         <w:rPr>
           <w:rFonts w:ascii="Times New Roman" w:hAnsi="Times New Roman" w:cs="Times New Roman"/>
-          <w:sz w:val="24"/>
           <w:szCs w:val="24"/>
         </w:rPr>
         <w:t>Router</w:t>
@@ -500,7 +464,6 @@
       <w:r>
         <w:rPr>
           <w:rFonts w:ascii="Times New Roman" w:hAnsi="Times New Roman" w:cs="Times New Roman"/>
-          <w:sz w:val="24"/>
           <w:szCs w:val="24"/>
         </w:rPr>
         <w:t xml:space="preserve"> conectado al switch principal el cual le provee conexión de tipo </w:t>
@@ -508,14 +471,12 @@
       <w:r>
         <w:rPr>
           <w:rFonts w:ascii="Times New Roman" w:hAnsi="Times New Roman"/>
-          <w:sz w:val="24"/>
         </w:rPr>
         <w:t>DHCP</w:t>
       </w:r>
       <w:r>
         <w:rPr>
           <w:rFonts w:ascii="Times New Roman" w:hAnsi="Times New Roman" w:cs="Times New Roman"/>
-          <w:sz w:val="24"/>
           <w:szCs w:val="24"/>
         </w:rPr>
         <w:t xml:space="preserve"> a los Access point de la sala de estar y el pasillo para que los trabajadores puedan ingresar a la red interna </w:t>
@@ -523,7 +484,6 @@
       <w:r>
         <w:rPr>
           <w:rFonts w:ascii="Times New Roman" w:hAnsi="Times New Roman" w:cs="Times New Roman"/>
-          <w:sz w:val="24"/>
           <w:szCs w:val="24"/>
         </w:rPr>
         <w:t>vía</w:t>
@@ -531,7 +491,6 @@
       <w:r>
         <w:rPr>
           <w:rFonts w:ascii="Times New Roman" w:hAnsi="Times New Roman" w:cs="Times New Roman"/>
-          <w:sz w:val="24"/>
           <w:szCs w:val="24"/>
         </w:rPr>
         <w:t xml:space="preserve"> WIFI</w:t>
@@ -541,14 +500,12 @@
       <w:pPr>
         <w:rPr>
           <w:rFonts w:ascii="Times New Roman" w:hAnsi="Times New Roman" w:cs="Times New Roman"/>
-          <w:sz w:val="24"/>
-          <w:szCs w:val="24"/>
-        </w:rPr>
-      </w:pPr>
-      <w:r>
-        <w:rPr>
-          <w:rFonts w:ascii="Times New Roman" w:hAnsi="Times New Roman" w:cs="Times New Roman"/>
-          <w:sz w:val="24"/>
+          <w:szCs w:val="24"/>
+        </w:rPr>
+      </w:pPr>
+      <w:r>
+        <w:rPr>
+          <w:rFonts w:ascii="Times New Roman" w:hAnsi="Times New Roman" w:cs="Times New Roman"/>
           <w:szCs w:val="24"/>
         </w:rPr>
         <w:t xml:space="preserve">Al switch principal se conecta el </w:t>
@@ -556,7 +513,6 @@
       <w:r>
         <w:rPr>
           <w:rFonts w:ascii="Times New Roman" w:hAnsi="Times New Roman" w:cs="Times New Roman"/>
-          <w:sz w:val="24"/>
           <w:szCs w:val="24"/>
         </w:rPr>
         <w:t>Router</w:t>
@@ -564,7 +520,6 @@
       <w:r>
         <w:rPr>
           <w:rFonts w:ascii="Times New Roman" w:hAnsi="Times New Roman" w:cs="Times New Roman"/>
-          <w:sz w:val="24"/>
           <w:szCs w:val="24"/>
         </w:rPr>
         <w:t xml:space="preserve"> de los administradores y el directorio, el mismo está conectado a un switch al cual se conectan todas las terminales de los administradores, el director y los Access point. Este </w:t>
@@ -572,7 +527,6 @@
       <w:r>
         <w:rPr>
           <w:rFonts w:ascii="Times New Roman" w:hAnsi="Times New Roman" w:cs="Times New Roman"/>
-          <w:sz w:val="24"/>
           <w:szCs w:val="24"/>
         </w:rPr>
         <w:t>Router</w:t>
@@ -580,7 +534,6 @@
       <w:r>
         <w:rPr>
           <w:rFonts w:ascii="Times New Roman" w:hAnsi="Times New Roman" w:cs="Times New Roman"/>
-          <w:sz w:val="24"/>
           <w:szCs w:val="24"/>
         </w:rPr>
         <w:t xml:space="preserve"> le provee conexión de tipo </w:t>
@@ -588,14 +541,12 @@
       <w:r>
         <w:rPr>
           <w:rFonts w:ascii="Times New Roman" w:hAnsi="Times New Roman"/>
-          <w:sz w:val="24"/>
         </w:rPr>
         <w:t>DHCP</w:t>
       </w:r>
       <w:r>
         <w:rPr>
           <w:rFonts w:ascii="Times New Roman" w:hAnsi="Times New Roman" w:cs="Times New Roman"/>
-          <w:sz w:val="24"/>
           <w:szCs w:val="24"/>
         </w:rPr>
         <w:t xml:space="preserve"> a las terminales y a los Access point de las dos salas</w:t>
@@ -603,7 +554,6 @@
       <w:r>
         <w:rPr>
           <w:rFonts w:ascii="Times New Roman" w:hAnsi="Times New Roman" w:cs="Times New Roman"/>
-          <w:sz w:val="24"/>
           <w:szCs w:val="24"/>
         </w:rPr>
         <w:t>.</w:t>
@@ -613,14 +563,12 @@
       <w:pPr>
         <w:rPr>
           <w:rFonts w:ascii="Times New Roman" w:hAnsi="Times New Roman" w:cs="Times New Roman"/>
-          <w:sz w:val="24"/>
-          <w:szCs w:val="24"/>
-        </w:rPr>
-      </w:pPr>
-      <w:r>
-        <w:rPr>
-          <w:rFonts w:ascii="Times New Roman" w:hAnsi="Times New Roman" w:cs="Times New Roman"/>
-          <w:sz w:val="24"/>
+          <w:szCs w:val="24"/>
+        </w:rPr>
+      </w:pPr>
+      <w:r>
+        <w:rPr>
+          <w:rFonts w:ascii="Times New Roman" w:hAnsi="Times New Roman" w:cs="Times New Roman"/>
           <w:szCs w:val="24"/>
         </w:rPr>
         <w:t xml:space="preserve">En el caso de la primera plana tenemos al </w:t>
@@ -628,7 +576,6 @@
       <w:r>
         <w:rPr>
           <w:rFonts w:ascii="Times New Roman" w:hAnsi="Times New Roman" w:cs="Times New Roman"/>
-          <w:sz w:val="24"/>
           <w:szCs w:val="24"/>
         </w:rPr>
         <w:t>Router</w:t>
@@ -636,7 +583,6 @@
       <w:r>
         <w:rPr>
           <w:rFonts w:ascii="Times New Roman" w:hAnsi="Times New Roman" w:cs="Times New Roman"/>
-          <w:sz w:val="24"/>
           <w:szCs w:val="24"/>
         </w:rPr>
         <w:t xml:space="preserve"> del </w:t>
@@ -644,7 +590,6 @@
       <w:r>
         <w:rPr>
           <w:rFonts w:ascii="Times New Roman" w:hAnsi="Times New Roman" w:cs="Times New Roman"/>
-          <w:sz w:val="24"/>
           <w:szCs w:val="24"/>
         </w:rPr>
         <w:t>depósito</w:t>
@@ -652,7 +597,6 @@
       <w:r>
         <w:rPr>
           <w:rFonts w:ascii="Times New Roman" w:hAnsi="Times New Roman" w:cs="Times New Roman"/>
-          <w:sz w:val="24"/>
           <w:szCs w:val="24"/>
         </w:rPr>
         <w:t xml:space="preserve"> el cual se comunica directamente con el switch principal de la segunda planta. Este </w:t>
@@ -660,7 +604,6 @@
       <w:r>
         <w:rPr>
           <w:rFonts w:ascii="Times New Roman" w:hAnsi="Times New Roman" w:cs="Times New Roman"/>
-          <w:sz w:val="24"/>
           <w:szCs w:val="24"/>
         </w:rPr>
         <w:t>Router</w:t>
@@ -668,7 +611,6 @@
       <w:r>
         <w:rPr>
           <w:rFonts w:ascii="Times New Roman" w:hAnsi="Times New Roman" w:cs="Times New Roman"/>
-          <w:sz w:val="24"/>
           <w:szCs w:val="24"/>
         </w:rPr>
         <w:t xml:space="preserve"> se encarga de proveer conexión </w:t>
@@ -676,14 +618,12 @@
       <w:r>
         <w:rPr>
           <w:rFonts w:ascii="Times New Roman" w:hAnsi="Times New Roman"/>
-          <w:sz w:val="24"/>
         </w:rPr>
         <w:t>DHCP</w:t>
       </w:r>
       <w:r>
         <w:rPr>
           <w:rFonts w:ascii="Times New Roman" w:hAnsi="Times New Roman" w:cs="Times New Roman"/>
-          <w:sz w:val="24"/>
           <w:szCs w:val="24"/>
         </w:rPr>
         <w:t xml:space="preserve"> a los Access point del </w:t>
@@ -691,7 +631,6 @@
       <w:r>
         <w:rPr>
           <w:rFonts w:ascii="Times New Roman" w:hAnsi="Times New Roman" w:cs="Times New Roman"/>
-          <w:sz w:val="24"/>
           <w:szCs w:val="24"/>
         </w:rPr>
         <w:t>depósito</w:t>
@@ -699,7 +638,6 @@
       <w:r>
         <w:rPr>
           <w:rFonts w:ascii="Times New Roman" w:hAnsi="Times New Roman" w:cs="Times New Roman"/>
-          <w:sz w:val="24"/>
           <w:szCs w:val="24"/>
         </w:rPr>
         <w:t xml:space="preserve">, estacionamiento y cafetería para que los usuarios se puedan conectar a la red </w:t>
@@ -707,7 +645,6 @@
       <w:r>
         <w:rPr>
           <w:rFonts w:ascii="Times New Roman" w:hAnsi="Times New Roman" w:cs="Times New Roman"/>
-          <w:sz w:val="24"/>
           <w:szCs w:val="24"/>
         </w:rPr>
         <w:t>vía</w:t>
@@ -715,7 +652,6 @@
       <w:r>
         <w:rPr>
           <w:rFonts w:ascii="Times New Roman" w:hAnsi="Times New Roman" w:cs="Times New Roman"/>
-          <w:sz w:val="24"/>
           <w:szCs w:val="24"/>
         </w:rPr>
         <w:t xml:space="preserve"> wifi y tener acceso a internet</w:t>
@@ -723,7 +659,6 @@
       <w:r>
         <w:rPr>
           <w:rFonts w:ascii="Times New Roman" w:hAnsi="Times New Roman" w:cs="Times New Roman"/>
-          <w:sz w:val="24"/>
           <w:szCs w:val="24"/>
         </w:rPr>
         <w:t>.</w:t>
@@ -733,14 +668,12 @@
       <w:pPr>
         <w:rPr>
           <w:rFonts w:ascii="Times New Roman" w:hAnsi="Times New Roman" w:cs="Times New Roman"/>
-          <w:sz w:val="24"/>
-          <w:szCs w:val="24"/>
-        </w:rPr>
-      </w:pPr>
-      <w:r>
-        <w:rPr>
-          <w:rFonts w:ascii="Times New Roman" w:hAnsi="Times New Roman" w:cs="Times New Roman"/>
-          <w:sz w:val="24"/>
+          <w:szCs w:val="24"/>
+        </w:rPr>
+      </w:pPr>
+      <w:r>
+        <w:rPr>
+          <w:rFonts w:ascii="Times New Roman" w:hAnsi="Times New Roman" w:cs="Times New Roman"/>
           <w:szCs w:val="24"/>
         </w:rPr>
         <w:t xml:space="preserve">Por </w:t>
@@ -748,7 +681,6 @@
       <w:r>
         <w:rPr>
           <w:rFonts w:ascii="Times New Roman" w:hAnsi="Times New Roman" w:cs="Times New Roman"/>
-          <w:sz w:val="24"/>
           <w:szCs w:val="24"/>
         </w:rPr>
         <w:t>último,</w:t>
@@ -756,7 +688,6 @@
       <w:r>
         <w:rPr>
           <w:rFonts w:ascii="Times New Roman" w:hAnsi="Times New Roman" w:cs="Times New Roman"/>
-          <w:sz w:val="24"/>
           <w:szCs w:val="24"/>
         </w:rPr>
         <w:t xml:space="preserve"> se encuentra el </w:t>
@@ -764,7 +695,6 @@
       <w:r>
         <w:rPr>
           <w:rFonts w:ascii="Times New Roman" w:hAnsi="Times New Roman" w:cs="Times New Roman"/>
-          <w:sz w:val="24"/>
           <w:szCs w:val="24"/>
         </w:rPr>
         <w:t>Router</w:t>
@@ -772,7 +702,6 @@
       <w:r>
         <w:rPr>
           <w:rFonts w:ascii="Times New Roman" w:hAnsi="Times New Roman" w:cs="Times New Roman"/>
-          <w:sz w:val="24"/>
           <w:szCs w:val="24"/>
         </w:rPr>
         <w:t xml:space="preserve"> de la recepción, el cual se conecta a un Access point y le provee conexión</w:t>
@@ -780,7 +709,6 @@
       <w:r>
         <w:rPr>
           <w:rFonts w:ascii="Times New Roman" w:hAnsi="Times New Roman" w:cs="Times New Roman"/>
-          <w:sz w:val="24"/>
           <w:szCs w:val="24"/>
         </w:rPr>
         <w:t xml:space="preserve"> </w:t>
@@ -788,14 +716,12 @@
       <w:r>
         <w:rPr>
           <w:rFonts w:ascii="Times New Roman" w:hAnsi="Times New Roman"/>
-          <w:sz w:val="24"/>
         </w:rPr>
         <w:t>DHCP</w:t>
       </w:r>
       <w:r>
         <w:rPr>
           <w:rFonts w:ascii="Times New Roman" w:hAnsi="Times New Roman" w:cs="Times New Roman"/>
-          <w:sz w:val="24"/>
           <w:szCs w:val="24"/>
         </w:rPr>
         <w:t xml:space="preserve"> </w:t>
@@ -803,7 +729,6 @@
       <w:r>
         <w:rPr>
           <w:rFonts w:ascii="Times New Roman" w:hAnsi="Times New Roman" w:cs="Times New Roman"/>
-          <w:sz w:val="24"/>
           <w:szCs w:val="24"/>
         </w:rPr>
         <w:t>a las notebooks</w:t>
@@ -811,7 +736,6 @@
       <w:r>
         <w:rPr>
           <w:rFonts w:ascii="Times New Roman" w:hAnsi="Times New Roman" w:cs="Times New Roman"/>
-          <w:sz w:val="24"/>
           <w:szCs w:val="24"/>
         </w:rPr>
         <w:t xml:space="preserve"> (</w:t>
@@ -819,7 +743,6 @@
       <w:r>
         <w:rPr>
           <w:rFonts w:ascii="Times New Roman" w:hAnsi="Times New Roman" w:cs="Times New Roman"/>
-          <w:sz w:val="24"/>
           <w:szCs w:val="24"/>
         </w:rPr>
         <w:t>terminales) de los recepcionistas</w:t>
@@ -827,7 +750,6 @@
       <w:r>
         <w:rPr>
           <w:rFonts w:ascii="Times New Roman" w:hAnsi="Times New Roman" w:cs="Times New Roman"/>
-          <w:sz w:val="24"/>
           <w:szCs w:val="24"/>
         </w:rPr>
         <w:t>.</w:t>
@@ -835,21 +757,20 @@
     </w:p>
     <w:p>
       <w:pPr>
-        <w:jc w:val="center"/>
-        <w:rPr>
-          <w:rFonts w:ascii="Times New Roman" w:hAnsi="Times New Roman" w:cs="Times New Roman"/>
-          <w:i/>
+        <w:rPr>
+          <w:rFonts w:ascii="Times New Roman" w:hAnsi="Times New Roman" w:cs="Times New Roman"/>
+          <w:b/>
           <w:iCs/>
-          <w:sz w:val="36"/>
+          <w:sz w:val="28"/>
           <w:szCs w:val="36"/>
         </w:rPr>
       </w:pPr>
       <w:r>
         <w:rPr>
           <w:rFonts w:ascii="Times New Roman" w:hAnsi="Times New Roman" w:cs="Times New Roman"/>
-          <w:i/>
+          <w:b/>
           <w:iCs/>
-          <w:sz w:val="36"/>
+          <w:sz w:val="28"/>
           <w:szCs w:val="36"/>
         </w:rPr>
         <w:t>Sucursales</w:t>
@@ -859,14 +780,12 @@
       <w:pPr>
         <w:rPr>
           <w:rFonts w:ascii="Times New Roman" w:hAnsi="Times New Roman" w:cs="Times New Roman"/>
-          <w:sz w:val="24"/>
-          <w:szCs w:val="24"/>
-        </w:rPr>
-      </w:pPr>
-      <w:r>
-        <w:rPr>
-          <w:rFonts w:ascii="Times New Roman" w:hAnsi="Times New Roman" w:cs="Times New Roman"/>
-          <w:sz w:val="24"/>
+          <w:szCs w:val="24"/>
+        </w:rPr>
+      </w:pPr>
+      <w:r>
+        <w:rPr>
+          <w:rFonts w:ascii="Times New Roman" w:hAnsi="Times New Roman" w:cs="Times New Roman"/>
           <w:szCs w:val="24"/>
         </w:rPr>
         <w:t xml:space="preserve">En el caso del esquema para los puertos y patios el </w:t>
@@ -874,7 +793,6 @@
       <w:r>
         <w:rPr>
           <w:rFonts w:ascii="Times New Roman" w:hAnsi="Times New Roman" w:cs="Times New Roman"/>
-          <w:sz w:val="24"/>
           <w:szCs w:val="24"/>
         </w:rPr>
         <w:t>Router</w:t>
@@ -882,7 +800,6 @@
       <w:r>
         <w:rPr>
           <w:rFonts w:ascii="Times New Roman" w:hAnsi="Times New Roman" w:cs="Times New Roman"/>
-          <w:sz w:val="24"/>
           <w:szCs w:val="24"/>
         </w:rPr>
         <w:t xml:space="preserve"> principal se encuentra dentro de </w:t>
@@ -890,7 +807,6 @@
       <w:r>
         <w:rPr>
           <w:rFonts w:ascii="Times New Roman" w:hAnsi="Times New Roman" w:cs="Times New Roman"/>
-          <w:sz w:val="24"/>
           <w:szCs w:val="24"/>
         </w:rPr>
         <w:t xml:space="preserve">la oficina y </w:t>
@@ -898,7 +814,6 @@
       <w:r>
         <w:rPr>
           <w:rFonts w:ascii="Times New Roman" w:hAnsi="Times New Roman" w:cs="Times New Roman"/>
-          <w:sz w:val="24"/>
           <w:szCs w:val="24"/>
         </w:rPr>
         <w:t>está</w:t>
@@ -906,7 +821,6 @@
       <w:r>
         <w:rPr>
           <w:rFonts w:ascii="Times New Roman" w:hAnsi="Times New Roman" w:cs="Times New Roman"/>
-          <w:sz w:val="24"/>
           <w:szCs w:val="24"/>
         </w:rPr>
         <w:t xml:space="preserve"> conectado a la</w:t>
@@ -914,7 +828,6 @@
       <w:r>
         <w:rPr>
           <w:rFonts w:ascii="Times New Roman" w:hAnsi="Times New Roman" w:cs="Times New Roman"/>
-          <w:sz w:val="24"/>
           <w:szCs w:val="24"/>
         </w:rPr>
         <w:t xml:space="preserve"> </w:t>
@@ -922,7 +835,6 @@
       <w:r>
         <w:rPr>
           <w:rFonts w:ascii="Times New Roman" w:hAnsi="Times New Roman" w:cs="Times New Roman"/>
-          <w:sz w:val="24"/>
           <w:szCs w:val="24"/>
         </w:rPr>
         <w:t xml:space="preserve">red interna de la empresa a través del </w:t>
@@ -930,7 +842,6 @@
       <w:r>
         <w:rPr>
           <w:rFonts w:ascii="Times New Roman" w:hAnsi="Times New Roman" w:cs="Times New Roman"/>
-          <w:sz w:val="24"/>
           <w:szCs w:val="24"/>
         </w:rPr>
         <w:t>C</w:t>
@@ -938,7 +849,6 @@
       <w:r>
         <w:rPr>
           <w:rFonts w:ascii="Times New Roman" w:hAnsi="Times New Roman" w:cs="Times New Roman"/>
-          <w:sz w:val="24"/>
           <w:szCs w:val="24"/>
         </w:rPr>
         <w:t xml:space="preserve">loud </w:t>
@@ -946,7 +856,6 @@
       <w:r>
         <w:rPr>
           <w:rFonts w:ascii="Times New Roman" w:hAnsi="Times New Roman" w:cs="Times New Roman"/>
-          <w:sz w:val="24"/>
           <w:szCs w:val="24"/>
         </w:rPr>
         <w:t>A</w:t>
@@ -954,7 +863,6 @@
       <w:r>
         <w:rPr>
           <w:rFonts w:ascii="Times New Roman" w:hAnsi="Times New Roman" w:cs="Times New Roman"/>
-          <w:sz w:val="24"/>
           <w:szCs w:val="24"/>
         </w:rPr>
         <w:t>ntel, a dicho Router se conecta el único Access point de la oficina el cual les provee conexión inalámbrica a los operarios.</w:t>
@@ -964,14 +872,12 @@
       <w:pPr>
         <w:rPr>
           <w:rFonts w:ascii="Times New Roman" w:hAnsi="Times New Roman" w:cs="Times New Roman"/>
-          <w:sz w:val="24"/>
-          <w:szCs w:val="24"/>
-        </w:rPr>
-      </w:pPr>
-      <w:r>
-        <w:rPr>
-          <w:rFonts w:ascii="Times New Roman" w:hAnsi="Times New Roman" w:cs="Times New Roman"/>
-          <w:sz w:val="24"/>
+          <w:szCs w:val="24"/>
+        </w:rPr>
+      </w:pPr>
+      <w:r>
+        <w:rPr>
+          <w:rFonts w:ascii="Times New Roman" w:hAnsi="Times New Roman" w:cs="Times New Roman"/>
           <w:szCs w:val="24"/>
         </w:rPr>
         <w:t xml:space="preserve">En la oficina también hay un switch que se conecta al Router principal y al que se conectan todas las terminales de escritorio y les provee conexión </w:t>
@@ -979,14 +885,12 @@
       <w:r>
         <w:rPr>
           <w:rFonts w:ascii="Times New Roman" w:hAnsi="Times New Roman"/>
-          <w:sz w:val="24"/>
         </w:rPr>
         <w:t>DHCP</w:t>
       </w:r>
       <w:r>
         <w:rPr>
           <w:rFonts w:ascii="Times New Roman" w:hAnsi="Times New Roman" w:cs="Times New Roman"/>
-          <w:sz w:val="24"/>
           <w:szCs w:val="24"/>
         </w:rPr>
         <w:t>.</w:t>
@@ -996,30 +900,25 @@
       <w:pPr>
         <w:rPr>
           <w:rFonts w:ascii="Times New Roman" w:hAnsi="Times New Roman" w:cs="Times New Roman"/>
-          <w:sz w:val="24"/>
-          <w:szCs w:val="24"/>
-        </w:rPr>
-      </w:pPr>
-      <w:r>
-        <w:rPr>
-          <w:rFonts w:ascii="Times New Roman" w:hAnsi="Times New Roman" w:cs="Times New Roman"/>
-          <w:sz w:val="24"/>
-          <w:szCs w:val="24"/>
-        </w:rPr>
-        <w:lastRenderedPageBreak/>
+          <w:szCs w:val="24"/>
+        </w:rPr>
+      </w:pPr>
+      <w:r>
+        <w:rPr>
+          <w:rFonts w:ascii="Times New Roman" w:hAnsi="Times New Roman" w:cs="Times New Roman"/>
+          <w:szCs w:val="24"/>
+        </w:rPr>
         <w:t xml:space="preserve">Siguiendo el esquema se encuentra el primer switch al aire libre el cual se encarga de brindar conexión </w:t>
       </w:r>
       <w:r>
         <w:rPr>
           <w:rFonts w:ascii="Times New Roman" w:hAnsi="Times New Roman"/>
-          <w:sz w:val="24"/>
         </w:rPr>
         <w:t>DHCP</w:t>
       </w:r>
       <w:r>
         <w:rPr>
           <w:rFonts w:ascii="Times New Roman" w:hAnsi="Times New Roman" w:cs="Times New Roman"/>
-          <w:sz w:val="24"/>
           <w:szCs w:val="24"/>
         </w:rPr>
         <w:t xml:space="preserve"> desde el Router principal hasta los primeros 4 Access point del patio.</w:t>
@@ -1029,14 +928,12 @@
       <w:pPr>
         <w:rPr>
           <w:rFonts w:ascii="Times New Roman" w:hAnsi="Times New Roman" w:cs="Times New Roman"/>
-          <w:sz w:val="24"/>
-          <w:szCs w:val="24"/>
-        </w:rPr>
-      </w:pPr>
-      <w:r>
-        <w:rPr>
-          <w:rFonts w:ascii="Times New Roman" w:hAnsi="Times New Roman" w:cs="Times New Roman"/>
-          <w:sz w:val="24"/>
+          <w:szCs w:val="24"/>
+        </w:rPr>
+      </w:pPr>
+      <w:r>
+        <w:rPr>
+          <w:rFonts w:ascii="Times New Roman" w:hAnsi="Times New Roman" w:cs="Times New Roman"/>
           <w:szCs w:val="24"/>
         </w:rPr>
         <w:t xml:space="preserve">Luego está el Router al aire libre el cual se encarga de repartir </w:t>
@@ -1044,20 +941,19 @@
       <w:r>
         <w:rPr>
           <w:rFonts w:ascii="Times New Roman" w:hAnsi="Times New Roman"/>
-          <w:sz w:val="24"/>
         </w:rPr>
         <w:t>DHCP</w:t>
       </w:r>
       <w:r>
         <w:rPr>
           <w:rFonts w:ascii="Times New Roman" w:hAnsi="Times New Roman" w:cs="Times New Roman"/>
-          <w:sz w:val="24"/>
           <w:szCs w:val="24"/>
         </w:rPr>
         <w:t xml:space="preserve"> a través del último switch a los 6 Access point restantes del patio.</w:t>
       </w:r>
-    </w:p>
-    <w:p/>
+      <w:bookmarkStart w:id="0" w:name="_GoBack"/>
+      <w:bookmarkEnd w:id="0"/>
+    </w:p>
     <w:sectPr>
       <w:pgSz w:w="11906" w:h="16838"/>
       <w:pgMar w:top="720" w:right="720" w:bottom="720" w:left="720" w:header="708" w:footer="708" w:gutter="0"/>
@@ -1069,7 +965,7 @@
 </file>
 
 <file path=word/styles.xml><?xml version="1.0" encoding="utf-8"?>
-<w:styles xmlns:mc="http://schemas.openxmlformats.org/markup-compatibility/2006" xmlns:r="http://schemas.openxmlformats.org/officeDocument/2006/relationships" xmlns:w="http://schemas.openxmlformats.org/wordprocessingml/2006/main" xmlns:w14="http://schemas.microsoft.com/office/word/2010/wordml" xmlns:w15="http://schemas.microsoft.com/office/word/2012/wordml" xmlns:w16cid="http://schemas.microsoft.com/office/word/2016/wordml/cid" xmlns:w16se="http://schemas.microsoft.com/office/word/2015/wordml/symex" mc:Ignorable="w14 w15 w16se w16cid">
+<w:styles xmlns:mc="http://schemas.openxmlformats.org/markup-compatibility/2006" xmlns:r="http://schemas.openxmlformats.org/officeDocument/2006/relationships" xmlns:w="http://schemas.openxmlformats.org/wordprocessingml/2006/main" xmlns:w14="http://schemas.microsoft.com/office/word/2010/wordml" mc:Ignorable="w14">
   <w:docDefaults>
     <w:rPrDefault>
       <w:rPr>
@@ -1085,383 +981,368 @@
       </w:pPr>
     </w:pPrDefault>
   </w:docDefaults>
-  <w:latentStyles w:defLockedState="0" w:defUIPriority="99" w:defSemiHidden="0" w:defUnhideWhenUsed="0" w:defQFormat="0" w:count="376">
-    <w:lsdException w:name="Normal" w:uiPriority="0" w:qFormat="1"/>
-    <w:lsdException w:name="heading 1" w:uiPriority="9" w:qFormat="1"/>
-    <w:lsdException w:name="heading 2" w:semiHidden="1" w:uiPriority="9" w:unhideWhenUsed="1" w:qFormat="1"/>
-    <w:lsdException w:name="heading 3" w:semiHidden="1" w:uiPriority="9" w:unhideWhenUsed="1" w:qFormat="1"/>
-    <w:lsdException w:name="heading 4" w:semiHidden="1" w:uiPriority="9" w:unhideWhenUsed="1" w:qFormat="1"/>
-    <w:lsdException w:name="heading 5" w:semiHidden="1" w:uiPriority="9" w:unhideWhenUsed="1" w:qFormat="1"/>
-    <w:lsdException w:name="heading 6" w:semiHidden="1" w:uiPriority="9" w:unhideWhenUsed="1" w:qFormat="1"/>
-    <w:lsdException w:name="heading 7" w:semiHidden="1" w:uiPriority="9" w:unhideWhenUsed="1" w:qFormat="1"/>
-    <w:lsdException w:name="heading 8" w:semiHidden="1" w:uiPriority="9" w:unhideWhenUsed="1" w:qFormat="1"/>
-    <w:lsdException w:name="heading 9" w:semiHidden="1" w:uiPriority="9" w:unhideWhenUsed="1" w:qFormat="1"/>
-    <w:lsdException w:name="index 1" w:semiHidden="1" w:unhideWhenUsed="1"/>
-    <w:lsdException w:name="index 2" w:semiHidden="1" w:unhideWhenUsed="1"/>
-    <w:lsdException w:name="index 3" w:semiHidden="1" w:unhideWhenUsed="1"/>
-    <w:lsdException w:name="index 4" w:semiHidden="1" w:unhideWhenUsed="1"/>
-    <w:lsdException w:name="index 5" w:semiHidden="1" w:unhideWhenUsed="1"/>
-    <w:lsdException w:name="index 6" w:semiHidden="1" w:unhideWhenUsed="1"/>
-    <w:lsdException w:name="index 7" w:semiHidden="1" w:unhideWhenUsed="1"/>
-    <w:lsdException w:name="index 8" w:semiHidden="1" w:unhideWhenUsed="1"/>
-    <w:lsdException w:name="index 9" w:semiHidden="1" w:unhideWhenUsed="1"/>
-    <w:lsdException w:name="toc 1" w:semiHidden="1" w:uiPriority="39" w:unhideWhenUsed="1"/>
-    <w:lsdException w:name="toc 2" w:semiHidden="1" w:uiPriority="39" w:unhideWhenUsed="1"/>
-    <w:lsdException w:name="toc 3" w:semiHidden="1" w:uiPriority="39" w:unhideWhenUsed="1"/>
-    <w:lsdException w:name="toc 4" w:semiHidden="1" w:uiPriority="39" w:unhideWhenUsed="1"/>
-    <w:lsdException w:name="toc 5" w:semiHidden="1" w:uiPriority="39" w:unhideWhenUsed="1"/>
-    <w:lsdException w:name="toc 6" w:semiHidden="1" w:uiPriority="39" w:unhideWhenUsed="1"/>
-    <w:lsdException w:name="toc 7" w:semiHidden="1" w:uiPriority="39" w:unhideWhenUsed="1"/>
-    <w:lsdException w:name="toc 8" w:semiHidden="1" w:uiPriority="39" w:unhideWhenUsed="1"/>
-    <w:lsdException w:name="toc 9" w:semiHidden="1" w:uiPriority="39" w:unhideWhenUsed="1"/>
-    <w:lsdException w:name="Normal Indent" w:semiHidden="1" w:unhideWhenUsed="1"/>
-    <w:lsdException w:name="footnote text" w:semiHidden="1" w:unhideWhenUsed="1"/>
-    <w:lsdException w:name="annotation text" w:semiHidden="1" w:unhideWhenUsed="1"/>
-    <w:lsdException w:name="header" w:semiHidden="1" w:unhideWhenUsed="1"/>
-    <w:lsdException w:name="footer" w:semiHidden="1" w:unhideWhenUsed="1"/>
-    <w:lsdException w:name="index heading" w:semiHidden="1" w:unhideWhenUsed="1"/>
-    <w:lsdException w:name="caption" w:semiHidden="1" w:uiPriority="35" w:unhideWhenUsed="1" w:qFormat="1"/>
-    <w:lsdException w:name="table of figures" w:semiHidden="1" w:unhideWhenUsed="1"/>
-    <w:lsdException w:name="envelope address" w:semiHidden="1" w:unhideWhenUsed="1"/>
-    <w:lsdException w:name="envelope return" w:semiHidden="1" w:unhideWhenUsed="1"/>
-    <w:lsdException w:name="footnote reference" w:semiHidden="1" w:unhideWhenUsed="1"/>
-    <w:lsdException w:name="annotation reference" w:semiHidden="1" w:unhideWhenUsed="1"/>
-    <w:lsdException w:name="line number" w:semiHidden="1" w:unhideWhenUsed="1"/>
-    <w:lsdException w:name="page number" w:semiHidden="1" w:unhideWhenUsed="1"/>
-    <w:lsdException w:name="endnote reference" w:semiHidden="1" w:unhideWhenUsed="1"/>
-    <w:lsdException w:name="endnote text" w:semiHidden="1" w:unhideWhenUsed="1"/>
-    <w:lsdException w:name="table of authorities" w:semiHidden="1" w:unhideWhenUsed="1"/>
-    <w:lsdException w:name="macro" w:semiHidden="1" w:unhideWhenUsed="1"/>
-    <w:lsdException w:name="toa heading" w:semiHidden="1" w:unhideWhenUsed="1"/>
-    <w:lsdException w:name="List" w:semiHidden="1" w:unhideWhenUsed="1"/>
-    <w:lsdException w:name="List Bullet" w:semiHidden="1" w:unhideWhenUsed="1"/>
-    <w:lsdException w:name="List Number" w:semiHidden="1" w:unhideWhenUsed="1"/>
-    <w:lsdException w:name="List 2" w:semiHidden="1" w:unhideWhenUsed="1"/>
-    <w:lsdException w:name="List 3" w:semiHidden="1" w:unhideWhenUsed="1"/>
-    <w:lsdException w:name="List 4" w:semiHidden="1" w:unhideWhenUsed="1"/>
-    <w:lsdException w:name="List 5" w:semiHidden="1" w:unhideWhenUsed="1"/>
-    <w:lsdException w:name="List Bullet 2" w:semiHidden="1" w:unhideWhenUsed="1"/>
-    <w:lsdException w:name="List Bullet 3" w:semiHidden="1" w:unhideWhenUsed="1"/>
-    <w:lsdException w:name="List Bullet 4" w:semiHidden="1" w:unhideWhenUsed="1"/>
-    <w:lsdException w:name="List Bullet 5" w:semiHidden="1" w:unhideWhenUsed="1"/>
-    <w:lsdException w:name="List Number 2" w:semiHidden="1" w:unhideWhenUsed="1"/>
-    <w:lsdException w:name="List Number 3" w:semiHidden="1" w:unhideWhenUsed="1"/>
-    <w:lsdException w:name="List Number 4" w:semiHidden="1" w:unhideWhenUsed="1"/>
-    <w:lsdException w:name="List Number 5" w:semiHidden="1" w:unhideWhenUsed="1"/>
-    <w:lsdException w:name="Title" w:uiPriority="10" w:qFormat="1"/>
-    <w:lsdException w:name="Closing" w:semiHidden="1" w:unhideWhenUsed="1"/>
-    <w:lsdException w:name="Signature" w:semiHidden="1" w:unhideWhenUsed="1"/>
-    <w:lsdException w:name="Default Paragraph Font" w:semiHidden="1" w:uiPriority="1" w:unhideWhenUsed="1"/>
-    <w:lsdException w:name="Body Text" w:semiHidden="1" w:unhideWhenUsed="1"/>
-    <w:lsdException w:name="Body Text Indent" w:semiHidden="1" w:unhideWhenUsed="1"/>
-    <w:lsdException w:name="List Continue" w:semiHidden="1" w:unhideWhenUsed="1"/>
-    <w:lsdException w:name="List Continue 2" w:semiHidden="1" w:unhideWhenUsed="1"/>
-    <w:lsdException w:name="List Continue 3" w:semiHidden="1" w:unhideWhenUsed="1"/>
-    <w:lsdException w:name="List Continue 4" w:semiHidden="1" w:unhideWhenUsed="1"/>
-    <w:lsdException w:name="List Continue 5" w:semiHidden="1" w:unhideWhenUsed="1"/>
-    <w:lsdException w:name="Message Header" w:semiHidden="1" w:unhideWhenUsed="1"/>
-    <w:lsdException w:name="Subtitle" w:uiPriority="11" w:qFormat="1"/>
-    <w:lsdException w:name="Salutation" w:semiHidden="1" w:unhideWhenUsed="1"/>
-    <w:lsdException w:name="Date" w:semiHidden="1" w:unhideWhenUsed="1"/>
-    <w:lsdException w:name="Body Text First Indent" w:semiHidden="1" w:unhideWhenUsed="1"/>
-    <w:lsdException w:name="Body Text First Indent 2" w:semiHidden="1" w:unhideWhenUsed="1"/>
-    <w:lsdException w:name="Note Heading" w:semiHidden="1" w:unhideWhenUsed="1"/>
-    <w:lsdException w:name="Body Text 2" w:semiHidden="1" w:unhideWhenUsed="1"/>
-    <w:lsdException w:name="Body Text 3" w:semiHidden="1" w:unhideWhenUsed="1"/>
-    <w:lsdException w:name="Body Text Indent 2" w:semiHidden="1" w:unhideWhenUsed="1"/>
-    <w:lsdException w:name="Body Text Indent 3" w:semiHidden="1" w:unhideWhenUsed="1"/>
-    <w:lsdException w:name="Block Text" w:semiHidden="1" w:unhideWhenUsed="1"/>
-    <w:lsdException w:name="Hyperlink" w:semiHidden="1" w:unhideWhenUsed="1"/>
-    <w:lsdException w:name="FollowedHyperlink" w:semiHidden="1" w:unhideWhenUsed="1"/>
-    <w:lsdException w:name="Strong" w:uiPriority="22" w:qFormat="1"/>
-    <w:lsdException w:name="Emphasis" w:uiPriority="20" w:qFormat="1"/>
-    <w:lsdException w:name="Document Map" w:semiHidden="1" w:unhideWhenUsed="1"/>
-    <w:lsdException w:name="Plain Text" w:semiHidden="1" w:unhideWhenUsed="1"/>
-    <w:lsdException w:name="E-mail Signature" w:semiHidden="1" w:unhideWhenUsed="1"/>
-    <w:lsdException w:name="HTML Top of Form" w:semiHidden="1" w:unhideWhenUsed="1"/>
-    <w:lsdException w:name="HTML Bottom of Form" w:semiHidden="1" w:unhideWhenUsed="1"/>
-    <w:lsdException w:name="Normal (Web)" w:semiHidden="1" w:unhideWhenUsed="1"/>
-    <w:lsdException w:name="HTML Acronym" w:semiHidden="1" w:unhideWhenUsed="1"/>
-    <w:lsdException w:name="HTML Address" w:semiHidden="1" w:unhideWhenUsed="1"/>
-    <w:lsdException w:name="HTML Cite" w:semiHidden="1" w:unhideWhenUsed="1"/>
-    <w:lsdException w:name="HTML Code" w:semiHidden="1" w:unhideWhenUsed="1"/>
-    <w:lsdException w:name="HTML Definition" w:semiHidden="1" w:unhideWhenUsed="1"/>
-    <w:lsdException w:name="HTML Keyboard" w:semiHidden="1" w:unhideWhenUsed="1"/>
-    <w:lsdException w:name="HTML Preformatted" w:semiHidden="1" w:unhideWhenUsed="1"/>
-    <w:lsdException w:name="HTML Sample" w:semiHidden="1" w:unhideWhenUsed="1"/>
-    <w:lsdException w:name="HTML Typewriter" w:semiHidden="1" w:unhideWhenUsed="1"/>
-    <w:lsdException w:name="HTML Variable" w:semiHidden="1" w:unhideWhenUsed="1"/>
-    <w:lsdException w:name="Normal Table" w:semiHidden="1" w:unhideWhenUsed="1"/>
-    <w:lsdException w:name="annotation subject" w:semiHidden="1" w:unhideWhenUsed="1"/>
-    <w:lsdException w:name="No List" w:semiHidden="1" w:unhideWhenUsed="1"/>
-    <w:lsdException w:name="Outline List 1" w:semiHidden="1" w:unhideWhenUsed="1"/>
-    <w:lsdException w:name="Outline List 2" w:semiHidden="1" w:unhideWhenUsed="1"/>
-    <w:lsdException w:name="Outline List 3" w:semiHidden="1" w:unhideWhenUsed="1"/>
-    <w:lsdException w:name="Table Simple 1" w:semiHidden="1" w:unhideWhenUsed="1"/>
-    <w:lsdException w:name="Table Simple 2" w:semiHidden="1" w:unhideWhenUsed="1"/>
-    <w:lsdException w:name="Table Simple 3" w:semiHidden="1" w:unhideWhenUsed="1"/>
-    <w:lsdException w:name="Table Classic 1" w:semiHidden="1" w:unhideWhenUsed="1"/>
-    <w:lsdException w:name="Table Classic 2" w:semiHidden="1" w:unhideWhenUsed="1"/>
-    <w:lsdException w:name="Table Classic 3" w:semiHidden="1" w:unhideWhenUsed="1"/>
-    <w:lsdException w:name="Table Classic 4" w:semiHidden="1" w:unhideWhenUsed="1"/>
-    <w:lsdException w:name="Table Colorful 1" w:semiHidden="1" w:unhideWhenUsed="1"/>
-    <w:lsdException w:name="Table Colorful 2" w:semiHidden="1" w:unhideWhenUsed="1"/>
-    <w:lsdException w:name="Table Colorful 3" w:semiHidden="1" w:unhideWhenUsed="1"/>
-    <w:lsdException w:name="Table Columns 1" w:semiHidden="1" w:unhideWhenUsed="1"/>
-    <w:lsdException w:name="Table Columns 2" w:semiHidden="1" w:unhideWhenUsed="1"/>
-    <w:lsdException w:name="Table Columns 3" w:semiHidden="1" w:unhideWhenUsed="1"/>
-    <w:lsdException w:name="Table Columns 4" w:semiHidden="1" w:unhideWhenUsed="1"/>
-    <w:lsdException w:name="Table Columns 5" w:semiHidden="1" w:unhideWhenUsed="1"/>
-    <w:lsdException w:name="Table Grid 1" w:semiHidden="1" w:unhideWhenUsed="1"/>
-    <w:lsdException w:name="Table Grid 2" w:semiHidden="1" w:unhideWhenUsed="1"/>
-    <w:lsdException w:name="Table Grid 3" w:semiHidden="1" w:unhideWhenUsed="1"/>
-    <w:lsdException w:name="Table Grid 4" w:semiHidden="1" w:unhideWhenUsed="1"/>
-    <w:lsdException w:name="Table Grid 5" w:semiHidden="1" w:unhideWhenUsed="1"/>
-    <w:lsdException w:name="Table Grid 6" w:semiHidden="1" w:unhideWhenUsed="1"/>
-    <w:lsdException w:name="Table Grid 7" w:semiHidden="1" w:unhideWhenUsed="1"/>
-    <w:lsdException w:name="Table Grid 8" w:semiHidden="1" w:unhideWhenUsed="1"/>
-    <w:lsdException w:name="Table List 1" w:semiHidden="1" w:unhideWhenUsed="1"/>
-    <w:lsdException w:name="Table List 2" w:semiHidden="1" w:unhideWhenUsed="1"/>
-    <w:lsdException w:name="Table List 3" w:semiHidden="1" w:unhideWhenUsed="1"/>
-    <w:lsdException w:name="Table List 4" w:semiHidden="1" w:unhideWhenUsed="1"/>
-    <w:lsdException w:name="Table List 5" w:semiHidden="1" w:unhideWhenUsed="1"/>
-    <w:lsdException w:name="Table List 6" w:semiHidden="1" w:unhideWhenUsed="1"/>
-    <w:lsdException w:name="Table List 7" w:semiHidden="1" w:unhideWhenUsed="1"/>
-    <w:lsdException w:name="Table List 8" w:semiHidden="1" w:unhideWhenUsed="1"/>
-    <w:lsdException w:name="Table 3D effects 1" w:semiHidden="1" w:unhideWhenUsed="1"/>
-    <w:lsdException w:name="Table 3D effects 2" w:semiHidden="1" w:unhideWhenUsed="1"/>
-    <w:lsdException w:name="Table 3D effects 3" w:semiHidden="1" w:unhideWhenUsed="1"/>
-    <w:lsdException w:name="Table Contemporary" w:semiHidden="1" w:unhideWhenUsed="1"/>
-    <w:lsdException w:name="Table Elegant" w:semiHidden="1" w:unhideWhenUsed="1"/>
-    <w:lsdException w:name="Table Professional" w:semiHidden="1" w:unhideWhenUsed="1"/>
-    <w:lsdException w:name="Table Subtle 1" w:semiHidden="1" w:unhideWhenUsed="1"/>
-    <w:lsdException w:name="Table Subtle 2" w:semiHidden="1" w:unhideWhenUsed="1"/>
-    <w:lsdException w:name="Table Web 1" w:semiHidden="1" w:unhideWhenUsed="1"/>
-    <w:lsdException w:name="Table Web 2" w:semiHidden="1" w:unhideWhenUsed="1"/>
-    <w:lsdException w:name="Table Web 3" w:semiHidden="1" w:unhideWhenUsed="1"/>
-    <w:lsdException w:name="Balloon Text" w:semiHidden="1" w:unhideWhenUsed="1"/>
-    <w:lsdException w:name="Table Grid" w:uiPriority="59"/>
-    <w:lsdException w:name="Table Theme" w:semiHidden="1" w:unhideWhenUsed="1"/>
-    <w:lsdException w:name="Placeholder Text" w:semiHidden="1"/>
-    <w:lsdException w:name="No Spacing" w:uiPriority="1" w:qFormat="1"/>
-    <w:lsdException w:name="Light Shading" w:uiPriority="60"/>
-    <w:lsdException w:name="Light List" w:uiPriority="61"/>
-    <w:lsdException w:name="Light Grid" w:uiPriority="62"/>
-    <w:lsdException w:name="Medium Shading 1" w:uiPriority="63"/>
-    <w:lsdException w:name="Medium Shading 2" w:uiPriority="64"/>
-    <w:lsdException w:name="Medium List 1" w:uiPriority="65"/>
-    <w:lsdException w:name="Medium List 2" w:uiPriority="66"/>
-    <w:lsdException w:name="Medium Grid 1" w:uiPriority="67"/>
-    <w:lsdException w:name="Medium Grid 2" w:uiPriority="68"/>
-    <w:lsdException w:name="Medium Grid 3" w:uiPriority="69"/>
-    <w:lsdException w:name="Dark List" w:uiPriority="70"/>
-    <w:lsdException w:name="Colorful Shading" w:uiPriority="71"/>
-    <w:lsdException w:name="Colorful List" w:uiPriority="72"/>
-    <w:lsdException w:name="Colorful Grid" w:uiPriority="73"/>
-    <w:lsdException w:name="Light Shading Accent 1" w:uiPriority="60"/>
-    <w:lsdException w:name="Light List Accent 1" w:uiPriority="61"/>
-    <w:lsdException w:name="Light Grid Accent 1" w:uiPriority="62"/>
-    <w:lsdException w:name="Medium Shading 1 Accent 1" w:uiPriority="63"/>
-    <w:lsdException w:name="Medium Shading 2 Accent 1" w:uiPriority="64"/>
-    <w:lsdException w:name="Medium List 1 Accent 1" w:uiPriority="65"/>
-    <w:lsdException w:name="Revision" w:semiHidden="1"/>
-    <w:lsdException w:name="List Paragraph" w:uiPriority="34" w:qFormat="1"/>
-    <w:lsdException w:name="Quote" w:uiPriority="29" w:qFormat="1"/>
-    <w:lsdException w:name="Intense Quote" w:uiPriority="30" w:qFormat="1"/>
-    <w:lsdException w:name="Medium List 2 Accent 1" w:uiPriority="66"/>
-    <w:lsdException w:name="Medium Grid 1 Accent 1" w:uiPriority="67"/>
-    <w:lsdException w:name="Medium Grid 2 Accent 1" w:uiPriority="68"/>
-    <w:lsdException w:name="Medium Grid 3 Accent 1" w:uiPriority="69"/>
-    <w:lsdException w:name="Dark List Accent 1" w:uiPriority="70"/>
-    <w:lsdException w:name="Colorful Shading Accent 1" w:uiPriority="71"/>
-    <w:lsdException w:name="Colorful List Accent 1" w:uiPriority="72"/>
-    <w:lsdException w:name="Colorful Grid Accent 1" w:uiPriority="73"/>
-    <w:lsdException w:name="Light Shading Accent 2" w:uiPriority="60"/>
-    <w:lsdException w:name="Light List Accent 2" w:uiPriority="61"/>
-    <w:lsdException w:name="Light Grid Accent 2" w:uiPriority="62"/>
-    <w:lsdException w:name="Medium Shading 1 Accent 2" w:uiPriority="63"/>
-    <w:lsdException w:name="Medium Shading 2 Accent 2" w:uiPriority="64"/>
-    <w:lsdException w:name="Medium List 1 Accent 2" w:uiPriority="65"/>
-    <w:lsdException w:name="Medium List 2 Accent 2" w:uiPriority="66"/>
-    <w:lsdException w:name="Medium Grid 1 Accent 2" w:uiPriority="67"/>
-    <w:lsdException w:name="Medium Grid 2 Accent 2" w:uiPriority="68"/>
-    <w:lsdException w:name="Medium Grid 3 Accent 2" w:uiPriority="69"/>
-    <w:lsdException w:name="Dark List Accent 2" w:uiPriority="70"/>
-    <w:lsdException w:name="Colorful Shading Accent 2" w:uiPriority="71"/>
-    <w:lsdException w:name="Colorful List Accent 2" w:uiPriority="72"/>
-    <w:lsdException w:name="Colorful Grid Accent 2" w:uiPriority="73"/>
-    <w:lsdException w:name="Light Shading Accent 3" w:uiPriority="60"/>
-    <w:lsdException w:name="Light List Accent 3" w:uiPriority="61"/>
-    <w:lsdException w:name="Light Grid Accent 3" w:uiPriority="62"/>
-    <w:lsdException w:name="Medium Shading 1 Accent 3" w:uiPriority="63"/>
-    <w:lsdException w:name="Medium Shading 2 Accent 3" w:uiPriority="64"/>
-    <w:lsdException w:name="Medium List 1 Accent 3" w:uiPriority="65"/>
-    <w:lsdException w:name="Medium List 2 Accent 3" w:uiPriority="66"/>
-    <w:lsdException w:name="Medium Grid 1 Accent 3" w:uiPriority="67"/>
-    <w:lsdException w:name="Medium Grid 2 Accent 3" w:uiPriority="68"/>
-    <w:lsdException w:name="Medium Grid 3 Accent 3" w:uiPriority="69"/>
-    <w:lsdException w:name="Dark List Accent 3" w:uiPriority="70"/>
-    <w:lsdException w:name="Colorful Shading Accent 3" w:uiPriority="71"/>
-    <w:lsdException w:name="Colorful List Accent 3" w:uiPriority="72"/>
-    <w:lsdException w:name="Colorful Grid Accent 3" w:uiPriority="73"/>
-    <w:lsdException w:name="Light Shading Accent 4" w:uiPriority="60"/>
-    <w:lsdException w:name="Light List Accent 4" w:uiPriority="61"/>
-    <w:lsdException w:name="Light Grid Accent 4" w:uiPriority="62"/>
-    <w:lsdException w:name="Medium Shading 1 Accent 4" w:uiPriority="63"/>
-    <w:lsdException w:name="Medium Shading 2 Accent 4" w:uiPriority="64"/>
-    <w:lsdException w:name="Medium List 1 Accent 4" w:uiPriority="65"/>
-    <w:lsdException w:name="Medium List 2 Accent 4" w:uiPriority="66"/>
-    <w:lsdException w:name="Medium Grid 1 Accent 4" w:uiPriority="67"/>
-    <w:lsdException w:name="Medium Grid 2 Accent 4" w:uiPriority="68"/>
-    <w:lsdException w:name="Medium Grid 3 Accent 4" w:uiPriority="69"/>
-    <w:lsdException w:name="Dark List Accent 4" w:uiPriority="70"/>
-    <w:lsdException w:name="Colorful Shading Accent 4" w:uiPriority="71"/>
-    <w:lsdException w:name="Colorful List Accent 4" w:uiPriority="72"/>
-    <w:lsdException w:name="Colorful Grid Accent 4" w:uiPriority="73"/>
-    <w:lsdException w:name="Light Shading Accent 5" w:uiPriority="60"/>
-    <w:lsdException w:name="Light List Accent 5" w:uiPriority="61"/>
-    <w:lsdException w:name="Light Grid Accent 5" w:uiPriority="62"/>
-    <w:lsdException w:name="Medium Shading 1 Accent 5" w:uiPriority="63"/>
-    <w:lsdException w:name="Medium Shading 2 Accent 5" w:uiPriority="64"/>
-    <w:lsdException w:name="Medium List 1 Accent 5" w:uiPriority="65"/>
-    <w:lsdException w:name="Medium List 2 Accent 5" w:uiPriority="66"/>
-    <w:lsdException w:name="Medium Grid 1 Accent 5" w:uiPriority="67"/>
-    <w:lsdException w:name="Medium Grid 2 Accent 5" w:uiPriority="68"/>
-    <w:lsdException w:name="Medium Grid 3 Accent 5" w:uiPriority="69"/>
-    <w:lsdException w:name="Dark List Accent 5" w:uiPriority="70"/>
-    <w:lsdException w:name="Colorful Shading Accent 5" w:uiPriority="71"/>
-    <w:lsdException w:name="Colorful List Accent 5" w:uiPriority="72"/>
-    <w:lsdException w:name="Colorful Grid Accent 5" w:uiPriority="73"/>
-    <w:lsdException w:name="Light Shading Accent 6" w:uiPriority="60"/>
-    <w:lsdException w:name="Light List Accent 6" w:uiPriority="61"/>
-    <w:lsdException w:name="Light Grid Accent 6" w:uiPriority="62"/>
-    <w:lsdException w:name="Medium Shading 1 Accent 6" w:uiPriority="63"/>
-    <w:lsdException w:name="Medium Shading 2 Accent 6" w:uiPriority="64"/>
-    <w:lsdException w:name="Medium List 1 Accent 6" w:uiPriority="65"/>
-    <w:lsdException w:name="Medium List 2 Accent 6" w:uiPriority="66"/>
-    <w:lsdException w:name="Medium Grid 1 Accent 6" w:uiPriority="67"/>
-    <w:lsdException w:name="Medium Grid 2 Accent 6" w:uiPriority="68"/>
-    <w:lsdException w:name="Medium Grid 3 Accent 6" w:uiPriority="69"/>
-    <w:lsdException w:name="Dark List Accent 6" w:uiPriority="70"/>
-    <w:lsdException w:name="Colorful Shading Accent 6" w:uiPriority="71"/>
-    <w:lsdException w:name="Colorful List Accent 6" w:uiPriority="72"/>
-    <w:lsdException w:name="Colorful Grid Accent 6" w:uiPriority="73"/>
-    <w:lsdException w:name="Subtle Emphasis" w:uiPriority="19" w:qFormat="1"/>
-    <w:lsdException w:name="Intense Emphasis" w:uiPriority="21" w:qFormat="1"/>
-    <w:lsdException w:name="Subtle Reference" w:uiPriority="31" w:qFormat="1"/>
-    <w:lsdException w:name="Intense Reference" w:uiPriority="32" w:qFormat="1"/>
-    <w:lsdException w:name="Book Title" w:uiPriority="33" w:qFormat="1"/>
-    <w:lsdException w:name="Bibliography" w:semiHidden="1" w:uiPriority="37" w:unhideWhenUsed="1"/>
-    <w:lsdException w:name="TOC Heading" w:semiHidden="1" w:uiPriority="39" w:unhideWhenUsed="1" w:qFormat="1"/>
-    <w:lsdException w:name="Plain Table 1" w:uiPriority="41"/>
-    <w:lsdException w:name="Plain Table 2" w:uiPriority="42"/>
-    <w:lsdException w:name="Plain Table 3" w:uiPriority="43"/>
-    <w:lsdException w:name="Plain Table 4" w:uiPriority="44"/>
-    <w:lsdException w:name="Plain Table 5" w:uiPriority="45"/>
-    <w:lsdException w:name="Grid Table Light" w:uiPriority="40"/>
-    <w:lsdException w:name="Grid Table 1 Light" w:uiPriority="46"/>
-    <w:lsdException w:name="Grid Table 2" w:uiPriority="47"/>
-    <w:lsdException w:name="Grid Table 3" w:uiPriority="48"/>
-    <w:lsdException w:name="Grid Table 4" w:uiPriority="49"/>
-    <w:lsdException w:name="Grid Table 5 Dark" w:uiPriority="50"/>
-    <w:lsdException w:name="Grid Table 6 Colorful" w:uiPriority="51"/>
-    <w:lsdException w:name="Grid Table 7 Colorful" w:uiPriority="52"/>
-    <w:lsdException w:name="Grid Table 1 Light Accent 1" w:uiPriority="46"/>
-    <w:lsdException w:name="Grid Table 2 Accent 1" w:uiPriority="47"/>
-    <w:lsdException w:name="Grid Table 3 Accent 1" w:uiPriority="48"/>
-    <w:lsdException w:name="Grid Table 4 Accent 1" w:uiPriority="49"/>
-    <w:lsdException w:name="Grid Table 5 Dark Accent 1" w:uiPriority="50"/>
-    <w:lsdException w:name="Grid Table 6 Colorful Accent 1" w:uiPriority="51"/>
-    <w:lsdException w:name="Grid Table 7 Colorful Accent 1" w:uiPriority="52"/>
-    <w:lsdException w:name="Grid Table 1 Light Accent 2" w:uiPriority="46"/>
-    <w:lsdException w:name="Grid Table 2 Accent 2" w:uiPriority="47"/>
-    <w:lsdException w:name="Grid Table 3 Accent 2" w:uiPriority="48"/>
-    <w:lsdException w:name="Grid Table 4 Accent 2" w:uiPriority="49"/>
-    <w:lsdException w:name="Grid Table 5 Dark Accent 2" w:uiPriority="50"/>
-    <w:lsdException w:name="Grid Table 6 Colorful Accent 2" w:uiPriority="51"/>
-    <w:lsdException w:name="Grid Table 7 Colorful Accent 2" w:uiPriority="52"/>
-    <w:lsdException w:name="Grid Table 1 Light Accent 3" w:uiPriority="46"/>
-    <w:lsdException w:name="Grid Table 2 Accent 3" w:uiPriority="47"/>
-    <w:lsdException w:name="Grid Table 3 Accent 3" w:uiPriority="48"/>
-    <w:lsdException w:name="Grid Table 4 Accent 3" w:uiPriority="49"/>
-    <w:lsdException w:name="Grid Table 5 Dark Accent 3" w:uiPriority="50"/>
-    <w:lsdException w:name="Grid Table 6 Colorful Accent 3" w:uiPriority="51"/>
-    <w:lsdException w:name="Grid Table 7 Colorful Accent 3" w:uiPriority="52"/>
-    <w:lsdException w:name="Grid Table 1 Light Accent 4" w:uiPriority="46"/>
-    <w:lsdException w:name="Grid Table 2 Accent 4" w:uiPriority="47"/>
-    <w:lsdException w:name="Grid Table 3 Accent 4" w:uiPriority="48"/>
-    <w:lsdException w:name="Grid Table 4 Accent 4" w:uiPriority="49"/>
-    <w:lsdException w:name="Grid Table 5 Dark Accent 4" w:uiPriority="50"/>
-    <w:lsdException w:name="Grid Table 6 Colorful Accent 4" w:uiPriority="51"/>
-    <w:lsdException w:name="Grid Table 7 Colorful Accent 4" w:uiPriority="52"/>
-    <w:lsdException w:name="Grid Table 1 Light Accent 5" w:uiPriority="46"/>
-    <w:lsdException w:name="Grid Table 2 Accent 5" w:uiPriority="47"/>
-    <w:lsdException w:name="Grid Table 3 Accent 5" w:uiPriority="48"/>
-    <w:lsdException w:name="Grid Table 4 Accent 5" w:uiPriority="49"/>
-    <w:lsdException w:name="Grid Table 5 Dark Accent 5" w:uiPriority="50"/>
-    <w:lsdException w:name="Grid Table 6 Colorful Accent 5" w:uiPriority="51"/>
-    <w:lsdException w:name="Grid Table 7 Colorful Accent 5" w:uiPriority="52"/>
-    <w:lsdException w:name="Grid Table 1 Light Accent 6" w:uiPriority="46"/>
-    <w:lsdException w:name="Grid Table 2 Accent 6" w:uiPriority="47"/>
-    <w:lsdException w:name="Grid Table 3 Accent 6" w:uiPriority="48"/>
-    <w:lsdException w:name="Grid Table 4 Accent 6" w:uiPriority="49"/>
-    <w:lsdException w:name="Grid Table 5 Dark Accent 6" w:uiPriority="50"/>
-    <w:lsdException w:name="Grid Table 6 Colorful Accent 6" w:uiPriority="51"/>
-    <w:lsdException w:name="Grid Table 7 Colorful Accent 6" w:uiPriority="52"/>
-    <w:lsdException w:name="List Table 1 Light" w:uiPriority="46"/>
-    <w:lsdException w:name="List Table 2" w:uiPriority="47"/>
-    <w:lsdException w:name="List Table 3" w:uiPriority="48"/>
-    <w:lsdException w:name="List Table 4" w:uiPriority="49"/>
-    <w:lsdException w:name="List Table 5 Dark" w:uiPriority="50"/>
-    <w:lsdException w:name="List Table 6 Colorful" w:uiPriority="51"/>
-    <w:lsdException w:name="List Table 7 Colorful" w:uiPriority="52"/>
-    <w:lsdException w:name="List Table 1 Light Accent 1" w:uiPriority="46"/>
-    <w:lsdException w:name="List Table 2 Accent 1" w:uiPriority="47"/>
-    <w:lsdException w:name="List Table 3 Accent 1" w:uiPriority="48"/>
-    <w:lsdException w:name="List Table 4 Accent 1" w:uiPriority="49"/>
-    <w:lsdException w:name="List Table 5 Dark Accent 1" w:uiPriority="50"/>
-    <w:lsdException w:name="List Table 6 Colorful Accent 1" w:uiPriority="51"/>
-    <w:lsdException w:name="List Table 7 Colorful Accent 1" w:uiPriority="52"/>
-    <w:lsdException w:name="List Table 1 Light Accent 2" w:uiPriority="46"/>
-    <w:lsdException w:name="List Table 2 Accent 2" w:uiPriority="47"/>
-    <w:lsdException w:name="List Table 3 Accent 2" w:uiPriority="48"/>
-    <w:lsdException w:name="List Table 4 Accent 2" w:uiPriority="49"/>
-    <w:lsdException w:name="List Table 5 Dark Accent 2" w:uiPriority="50"/>
-    <w:lsdException w:name="List Table 6 Colorful Accent 2" w:uiPriority="51"/>
-    <w:lsdException w:name="List Table 7 Colorful Accent 2" w:uiPriority="52"/>
-    <w:lsdException w:name="List Table 1 Light Accent 3" w:uiPriority="46"/>
-    <w:lsdException w:name="List Table 2 Accent 3" w:uiPriority="47"/>
-    <w:lsdException w:name="List Table 3 Accent 3" w:uiPriority="48"/>
-    <w:lsdException w:name="List Table 4 Accent 3" w:uiPriority="49"/>
-    <w:lsdException w:name="List Table 5 Dark Accent 3" w:uiPriority="50"/>
-    <w:lsdException w:name="List Table 6 Colorful Accent 3" w:uiPriority="51"/>
-    <w:lsdException w:name="List Table 7 Colorful Accent 3" w:uiPriority="52"/>
-    <w:lsdException w:name="List Table 1 Light Accent 4" w:uiPriority="46"/>
-    <w:lsdException w:name="List Table 2 Accent 4" w:uiPriority="47"/>
-    <w:lsdException w:name="List Table 3 Accent 4" w:uiPriority="48"/>
-    <w:lsdException w:name="List Table 4 Accent 4" w:uiPriority="49"/>
-    <w:lsdException w:name="List Table 5 Dark Accent 4" w:uiPriority="50"/>
-    <w:lsdException w:name="List Table 6 Colorful Accent 4" w:uiPriority="51"/>
-    <w:lsdException w:name="List Table 7 Colorful Accent 4" w:uiPriority="52"/>
-    <w:lsdException w:name="List Table 1 Light Accent 5" w:uiPriority="46"/>
-    <w:lsdException w:name="List Table 2 Accent 5" w:uiPriority="47"/>
-    <w:lsdException w:name="List Table 3 Accent 5" w:uiPriority="48"/>
-    <w:lsdException w:name="List Table 4 Accent 5" w:uiPriority="49"/>
-    <w:lsdException w:name="List Table 5 Dark Accent 5" w:uiPriority="50"/>
-    <w:lsdException w:name="List Table 6 Colorful Accent 5" w:uiPriority="51"/>
-    <w:lsdException w:name="List Table 7 Colorful Accent 5" w:uiPriority="52"/>
-    <w:lsdException w:name="List Table 1 Light Accent 6" w:uiPriority="46"/>
-    <w:lsdException w:name="List Table 2 Accent 6" w:uiPriority="47"/>
-    <w:lsdException w:name="List Table 3 Accent 6" w:uiPriority="48"/>
-    <w:lsdException w:name="List Table 4 Accent 6" w:uiPriority="49"/>
-    <w:lsdException w:name="List Table 5 Dark Accent 6" w:uiPriority="50"/>
-    <w:lsdException w:name="List Table 6 Colorful Accent 6" w:uiPriority="51"/>
-    <w:lsdException w:name="List Table 7 Colorful Accent 6" w:uiPriority="52"/>
-    <w:lsdException w:name="Mention" w:semiHidden="1" w:unhideWhenUsed="1"/>
-    <w:lsdException w:name="Smart Hyperlink" w:semiHidden="1" w:unhideWhenUsed="1"/>
-    <w:lsdException w:name="Hashtag" w:semiHidden="1" w:unhideWhenUsed="1"/>
-    <w:lsdException w:name="Unresolved Mention" w:semiHidden="1" w:unhideWhenUsed="1"/>
-    <w:lsdException w:name="Smart Link" w:semiHidden="1" w:unhideWhenUsed="1"/>
+  <w:latentStyles w:defLockedState="0" w:defUIPriority="99" w:defSemiHidden="1" w:defUnhideWhenUsed="1" w:defQFormat="0" w:count="267">
+    <w:lsdException w:name="Normal" w:semiHidden="0" w:uiPriority="0" w:unhideWhenUsed="0" w:qFormat="1"/>
+    <w:lsdException w:name="heading 1" w:semiHidden="0" w:uiPriority="9" w:unhideWhenUsed="0" w:qFormat="1"/>
+    <w:lsdException w:name="heading 2" w:uiPriority="9" w:qFormat="1"/>
+    <w:lsdException w:name="heading 3" w:uiPriority="9" w:qFormat="1"/>
+    <w:lsdException w:name="heading 4" w:uiPriority="9" w:qFormat="1"/>
+    <w:lsdException w:name="heading 5" w:uiPriority="9" w:qFormat="1"/>
+    <w:lsdException w:name="heading 6" w:uiPriority="9" w:qFormat="1"/>
+    <w:lsdException w:name="heading 7" w:uiPriority="9" w:qFormat="1"/>
+    <w:lsdException w:name="heading 8" w:uiPriority="9" w:qFormat="1"/>
+    <w:lsdException w:name="heading 9" w:uiPriority="9" w:qFormat="1"/>
+    <w:lsdException w:name="toc 1" w:uiPriority="39"/>
+    <w:lsdException w:name="toc 2" w:uiPriority="39"/>
+    <w:lsdException w:name="toc 3" w:uiPriority="39"/>
+    <w:lsdException w:name="toc 4" w:uiPriority="39"/>
+    <w:lsdException w:name="toc 5" w:uiPriority="39"/>
+    <w:lsdException w:name="toc 6" w:uiPriority="39"/>
+    <w:lsdException w:name="toc 7" w:uiPriority="39"/>
+    <w:lsdException w:name="toc 8" w:uiPriority="39"/>
+    <w:lsdException w:name="toc 9" w:uiPriority="39"/>
+    <w:lsdException w:name="caption" w:uiPriority="35" w:qFormat="1"/>
+    <w:lsdException w:name="Title" w:semiHidden="0" w:uiPriority="10" w:unhideWhenUsed="0" w:qFormat="1"/>
+    <w:lsdException w:name="Default Paragraph Font" w:uiPriority="1"/>
+    <w:lsdException w:name="Subtitle" w:semiHidden="0" w:uiPriority="11" w:unhideWhenUsed="0" w:qFormat="1"/>
+    <w:lsdException w:name="Strong" w:semiHidden="0" w:uiPriority="22" w:unhideWhenUsed="0" w:qFormat="1"/>
+    <w:lsdException w:name="Emphasis" w:semiHidden="0" w:uiPriority="20" w:unhideWhenUsed="0" w:qFormat="1"/>
+    <w:lsdException w:name="Table Grid" w:semiHidden="0" w:uiPriority="59" w:unhideWhenUsed="0"/>
+    <w:lsdException w:name="Placeholder Text" w:unhideWhenUsed="0"/>
+    <w:lsdException w:name="No Spacing" w:semiHidden="0" w:uiPriority="1" w:unhideWhenUsed="0" w:qFormat="1"/>
+    <w:lsdException w:name="Light Shading" w:semiHidden="0" w:uiPriority="60" w:unhideWhenUsed="0"/>
+    <w:lsdException w:name="Light List" w:semiHidden="0" w:uiPriority="61" w:unhideWhenUsed="0"/>
+    <w:lsdException w:name="Light Grid" w:semiHidden="0" w:uiPriority="62" w:unhideWhenUsed="0"/>
+    <w:lsdException w:name="Medium Shading 1" w:semiHidden="0" w:uiPriority="63" w:unhideWhenUsed="0"/>
+    <w:lsdException w:name="Medium Shading 2" w:semiHidden="0" w:uiPriority="64" w:unhideWhenUsed="0"/>
+    <w:lsdException w:name="Medium List 1" w:semiHidden="0" w:uiPriority="65" w:unhideWhenUsed="0"/>
+    <w:lsdException w:name="Medium List 2" w:semiHidden="0" w:uiPriority="66" w:unhideWhenUsed="0"/>
+    <w:lsdException w:name="Medium Grid 1" w:semiHidden="0" w:uiPriority="67" w:unhideWhenUsed="0"/>
+    <w:lsdException w:name="Medium Grid 2" w:semiHidden="0" w:uiPriority="68" w:unhideWhenUsed="0"/>
+    <w:lsdException w:name="Medium Grid 3" w:semiHidden="0" w:uiPriority="69" w:unhideWhenUsed="0"/>
+    <w:lsdException w:name="Dark List" w:semiHidden="0" w:uiPriority="70" w:unhideWhenUsed="0"/>
+    <w:lsdException w:name="Colorful Shading" w:semiHidden="0" w:uiPriority="71" w:unhideWhenUsed="0"/>
+    <w:lsdException w:name="Colorful List" w:semiHidden="0" w:uiPriority="72" w:unhideWhenUsed="0"/>
+    <w:lsdException w:name="Colorful Grid" w:semiHidden="0" w:uiPriority="73" w:unhideWhenUsed="0"/>
+    <w:lsdException w:name="Light Shading Accent 1" w:semiHidden="0" w:uiPriority="60" w:unhideWhenUsed="0"/>
+    <w:lsdException w:name="Light List Accent 1" w:semiHidden="0" w:uiPriority="61" w:unhideWhenUsed="0"/>
+    <w:lsdException w:name="Light Grid Accent 1" w:semiHidden="0" w:uiPriority="62" w:unhideWhenUsed="0"/>
+    <w:lsdException w:name="Medium Shading 1 Accent 1" w:semiHidden="0" w:uiPriority="63" w:unhideWhenUsed="0"/>
+    <w:lsdException w:name="Medium Shading 2 Accent 1" w:semiHidden="0" w:uiPriority="64" w:unhideWhenUsed="0"/>
+    <w:lsdException w:name="Medium List 1 Accent 1" w:semiHidden="0" w:uiPriority="65" w:unhideWhenUsed="0"/>
+    <w:lsdException w:name="Revision" w:unhideWhenUsed="0"/>
+    <w:lsdException w:name="List Paragraph" w:semiHidden="0" w:uiPriority="34" w:unhideWhenUsed="0" w:qFormat="1"/>
+    <w:lsdException w:name="Quote" w:semiHidden="0" w:uiPriority="29" w:unhideWhenUsed="0" w:qFormat="1"/>
+    <w:lsdException w:name="Intense Quote" w:semiHidden="0" w:uiPriority="30" w:unhideWhenUsed="0" w:qFormat="1"/>
+    <w:lsdException w:name="Medium List 2 Accent 1" w:semiHidden="0" w:uiPriority="66" w:unhideWhenUsed="0"/>
+    <w:lsdException w:name="Medium Grid 1 Accent 1" w:semiHidden="0" w:uiPriority="67" w:unhideWhenUsed="0"/>
+    <w:lsdException w:name="Medium Grid 2 Accent 1" w:semiHidden="0" w:uiPriority="68" w:unhideWhenUsed="0"/>
+    <w:lsdException w:name="Medium Grid 3 Accent 1" w:semiHidden="0" w:uiPriority="69" w:unhideWhenUsed="0"/>
+    <w:lsdException w:name="Dark List Accent 1" w:semiHidden="0" w:uiPriority="70" w:unhideWhenUsed="0"/>
+    <w:lsdException w:name="Colorful Shading Accent 1" w:semiHidden="0" w:uiPriority="71" w:unhideWhenUsed="0"/>
+    <w:lsdException w:name="Colorful List Accent 1" w:semiHidden="0" w:uiPriority="72" w:unhideWhenUsed="0"/>
+    <w:lsdException w:name="Colorful Grid Accent 1" w:semiHidden="0" w:uiPriority="73" w:unhideWhenUsed="0"/>
+    <w:lsdException w:name="Light Shading Accent 2" w:semiHidden="0" w:uiPriority="60" w:unhideWhenUsed="0"/>
+    <w:lsdException w:name="Light List Accent 2" w:semiHidden="0" w:uiPriority="61" w:unhideWhenUsed="0"/>
+    <w:lsdException w:name="Light Grid Accent 2" w:semiHidden="0" w:uiPriority="62" w:unhideWhenUsed="0"/>
+    <w:lsdException w:name="Medium Shading 1 Accent 2" w:semiHidden="0" w:uiPriority="63" w:unhideWhenUsed="0"/>
+    <w:lsdException w:name="Medium Shading 2 Accent 2" w:semiHidden="0" w:uiPriority="64" w:unhideWhenUsed="0"/>
+    <w:lsdException w:name="Medium List 1 Accent 2" w:semiHidden="0" w:uiPriority="65" w:unhideWhenUsed="0"/>
+    <w:lsdException w:name="Medium List 2 Accent 2" w:semiHidden="0" w:uiPriority="66" w:unhideWhenUsed="0"/>
+    <w:lsdException w:name="Medium Grid 1 Accent 2" w:semiHidden="0" w:uiPriority="67" w:unhideWhenUsed="0"/>
+    <w:lsdException w:name="Medium Grid 2 Accent 2" w:semiHidden="0" w:uiPriority="68" w:unhideWhenUsed="0"/>
+    <w:lsdException w:name="Medium Grid 3 Accent 2" w:semiHidden="0" w:uiPriority="69" w:unhideWhenUsed="0"/>
+    <w:lsdException w:name="Dark List Accent 2" w:semiHidden="0" w:uiPriority="70" w:unhideWhenUsed="0"/>
+    <w:lsdException w:name="Colorful Shading Accent 2" w:semiHidden="0" w:uiPriority="71" w:unhideWhenUsed="0"/>
+    <w:lsdException w:name="Colorful List Accent 2" w:semiHidden="0" w:uiPriority="72" w:unhideWhenUsed="0"/>
+    <w:lsdException w:name="Colorful Grid Accent 2" w:semiHidden="0" w:uiPriority="73" w:unhideWhenUsed="0"/>
+    <w:lsdException w:name="Light Shading Accent 3" w:semiHidden="0" w:uiPriority="60" w:unhideWhenUsed="0"/>
+    <w:lsdException w:name="Light List Accent 3" w:semiHidden="0" w:uiPriority="61" w:unhideWhenUsed="0"/>
+    <w:lsdException w:name="Light Grid Accent 3" w:semiHidden="0" w:uiPriority="62" w:unhideWhenUsed="0"/>
+    <w:lsdException w:name="Medium Shading 1 Accent 3" w:semiHidden="0" w:uiPriority="63" w:unhideWhenUsed="0"/>
+    <w:lsdException w:name="Medium Shading 2 Accent 3" w:semiHidden="0" w:uiPriority="64" w:unhideWhenUsed="0"/>
+    <w:lsdException w:name="Medium List 1 Accent 3" w:semiHidden="0" w:uiPriority="65" w:unhideWhenUsed="0"/>
+    <w:lsdException w:name="Medium List 2 Accent 3" w:semiHidden="0" w:uiPriority="66" w:unhideWhenUsed="0"/>
+    <w:lsdException w:name="Medium Grid 1 Accent 3" w:semiHidden="0" w:uiPriority="67" w:unhideWhenUsed="0"/>
+    <w:lsdException w:name="Medium Grid 2 Accent 3" w:semiHidden="0" w:uiPriority="68" w:unhideWhenUsed="0"/>
+    <w:lsdException w:name="Medium Grid 3 Accent 3" w:semiHidden="0" w:uiPriority="69" w:unhideWhenUsed="0"/>
+    <w:lsdException w:name="Dark List Accent 3" w:semiHidden="0" w:uiPriority="70" w:unhideWhenUsed="0"/>
+    <w:lsdException w:name="Colorful Shading Accent 3" w:semiHidden="0" w:uiPriority="71" w:unhideWhenUsed="0"/>
+    <w:lsdException w:name="Colorful List Accent 3" w:semiHidden="0" w:uiPriority="72" w:unhideWhenUsed="0"/>
+    <w:lsdException w:name="Colorful Grid Accent 3" w:semiHidden="0" w:uiPriority="73" w:unhideWhenUsed="0"/>
+    <w:lsdException w:name="Light Shading Accent 4" w:semiHidden="0" w:uiPriority="60" w:unhideWhenUsed="0"/>
+    <w:lsdException w:name="Light List Accent 4" w:semiHidden="0" w:uiPriority="61" w:unhideWhenUsed="0"/>
+    <w:lsdException w:name="Light Grid Accent 4" w:semiHidden="0" w:uiPriority="62" w:unhideWhenUsed="0"/>
+    <w:lsdException w:name="Medium Shading 1 Accent 4" w:semiHidden="0" w:uiPriority="63" w:unhideWhenUsed="0"/>
+    <w:lsdException w:name="Medium Shading 2 Accent 4" w:semiHidden="0" w:uiPriority="64" w:unhideWhenUsed="0"/>
+    <w:lsdException w:name="Medium List 1 Accent 4" w:semiHidden="0" w:uiPriority="65" w:unhideWhenUsed="0"/>
+    <w:lsdException w:name="Medium List 2 Accent 4" w:semiHidden="0" w:uiPriority="66" w:unhideWhenUsed="0"/>
+    <w:lsdException w:name="Medium Grid 1 Accent 4" w:semiHidden="0" w:uiPriority="67" w:unhideWhenUsed="0"/>
+    <w:lsdException w:name="Medium Grid 2 Accent 4" w:semiHidden="0" w:uiPriority="68" w:unhideWhenUsed="0"/>
+    <w:lsdException w:name="Medium Grid 3 Accent 4" w:semiHidden="0" w:uiPriority="69" w:unhideWhenUsed="0"/>
+    <w:lsdException w:name="Dark List Accent 4" w:semiHidden="0" w:uiPriority="70" w:unhideWhenUsed="0"/>
+    <w:lsdException w:name="Colorful Shading Accent 4" w:semiHidden="0" w:uiPriority="71" w:unhideWhenUsed="0"/>
+    <w:lsdException w:name="Colorful List Accent 4" w:semiHidden="0" w:uiPriority="72" w:unhideWhenUsed="0"/>
+    <w:lsdException w:name="Colorful Grid Accent 4" w:semiHidden="0" w:uiPriority="73" w:unhideWhenUsed="0"/>
+    <w:lsdException w:name="Light Shading Accent 5" w:semiHidden="0" w:uiPriority="60" w:unhideWhenUsed="0"/>
+    <w:lsdException w:name="Light List Accent 5" w:semiHidden="0" w:uiPriority="61" w:unhideWhenUsed="0"/>
+    <w:lsdException w:name="Light Grid Accent 5" w:semiHidden="0" w:uiPriority="62" w:unhideWhenUsed="0"/>
+    <w:lsdException w:name="Medium Shading 1 Accent 5" w:semiHidden="0" w:uiPriority="63" w:unhideWhenUsed="0"/>
+    <w:lsdException w:name="Medium Shading 2 Accent 5" w:semiHidden="0" w:uiPriority="64" w:unhideWhenUsed="0"/>
+    <w:lsdException w:name="Medium List 1 Accent 5" w:semiHidden="0" w:uiPriority="65" w:unhideWhenUsed="0"/>
+    <w:lsdException w:name="Medium List 2 Accent 5" w:semiHidden="0" w:uiPriority="66" w:unhideWhenUsed="0"/>
+    <w:lsdException w:name="Medium Grid 1 Accent 5" w:semiHidden="0" w:uiPriority="67" w:unhideWhenUsed="0"/>
+    <w:lsdException w:name="Medium Grid 2 Accent 5" w:semiHidden="0" w:uiPriority="68" w:unhideWhenUsed="0"/>
+    <w:lsdException w:name="Medium Grid 3 Accent 5" w:semiHidden="0" w:uiPriority="69" w:unhideWhenUsed="0"/>
+    <w:lsdException w:name="Dark List Accent 5" w:semiHidden="0" w:uiPriority="70" w:unhideWhenUsed="0"/>
+    <w:lsdException w:name="Colorful Shading Accent 5" w:semiHidden="0" w:uiPriority="71" w:unhideWhenUsed="0"/>
+    <w:lsdException w:name="Colorful List Accent 5" w:semiHidden="0" w:uiPriority="72" w:unhideWhenUsed="0"/>
+    <w:lsdException w:name="Colorful Grid Accent 5" w:semiHidden="0" w:uiPriority="73" w:unhideWhenUsed="0"/>
+    <w:lsdException w:name="Light Shading Accent 6" w:semiHidden="0" w:uiPriority="60" w:unhideWhenUsed="0"/>
+    <w:lsdException w:name="Light List Accent 6" w:semiHidden="0" w:uiPriority="61" w:unhideWhenUsed="0"/>
+    <w:lsdException w:name="Light Grid Accent 6" w:semiHidden="0" w:uiPriority="62" w:unhideWhenUsed="0"/>
+    <w:lsdException w:name="Medium Shading 1 Accent 6" w:semiHidden="0" w:uiPriority="63" w:unhideWhenUsed="0"/>
+    <w:lsdException w:name="Medium Shading 2 Accent 6" w:semiHidden="0" w:uiPriority="64" w:unhideWhenUsed="0"/>
+    <w:lsdException w:name="Medium List 1 Accent 6" w:semiHidden="0" w:uiPriority="65" w:unhideWhenUsed="0"/>
+    <w:lsdException w:name="Medium List 2 Accent 6" w:semiHidden="0" w:uiPriority="66" w:unhideWhenUsed="0"/>
+    <w:lsdException w:name="Medium Grid 1 Accent 6" w:semiHidden="0" w:uiPriority="67" w:unhideWhenUsed="0"/>
+    <w:lsdException w:name="Medium Grid 2 Accent 6" w:semiHidden="0" w:uiPriority="68" w:unhideWhenUsed="0"/>
+    <w:lsdException w:name="Medium Grid 3 Accent 6" w:semiHidden="0" w:uiPriority="69" w:unhideWhenUsed="0"/>
+    <w:lsdException w:name="Dark List Accent 6" w:semiHidden="0" w:uiPriority="70" w:unhideWhenUsed="0"/>
+    <w:lsdException w:name="Colorful Shading Accent 6" w:semiHidden="0" w:uiPriority="71" w:unhideWhenUsed="0"/>
+    <w:lsdException w:name="Colorful List Accent 6" w:semiHidden="0" w:uiPriority="72" w:unhideWhenUsed="0"/>
+    <w:lsdException w:name="Colorful Grid Accent 6" w:semiHidden="0" w:uiPriority="73" w:unhideWhenUsed="0"/>
+    <w:lsdException w:name="Subtle Emphasis" w:semiHidden="0" w:uiPriority="19" w:unhideWhenUsed="0" w:qFormat="1"/>
+    <w:lsdException w:name="Intense Emphasis" w:semiHidden="0" w:uiPriority="21" w:unhideWhenUsed="0" w:qFormat="1"/>
+    <w:lsdException w:name="Subtle Reference" w:semiHidden="0" w:uiPriority="31" w:unhideWhenUsed="0" w:qFormat="1"/>
+    <w:lsdException w:name="Intense Reference" w:semiHidden="0" w:uiPriority="32" w:unhideWhenUsed="0" w:qFormat="1"/>
+    <w:lsdException w:name="Book Title" w:semiHidden="0" w:uiPriority="33" w:unhideWhenUsed="0" w:qFormat="1"/>
+    <w:lsdException w:name="Bibliography" w:uiPriority="37"/>
+    <w:lsdException w:name="TOC Heading" w:uiPriority="39" w:qFormat="1"/>
+  </w:latentStyles>
+  <w:style w:type="paragraph" w:default="1" w:styleId="Normal">
+    <w:name w:val="Normal"/>
+    <w:qFormat/>
+  </w:style>
+  <w:style w:type="character" w:default="1" w:styleId="Fuentedeprrafopredeter">
+    <w:name w:val="Default Paragraph Font"/>
+    <w:uiPriority w:val="1"/>
+    <w:semiHidden/>
+    <w:unhideWhenUsed/>
+  </w:style>
+  <w:style w:type="table" w:default="1" w:styleId="Tablanormal">
+    <w:name w:val="Normal Table"/>
+    <w:uiPriority w:val="99"/>
+    <w:semiHidden/>
+    <w:unhideWhenUsed/>
+    <w:tblPr>
+      <w:tblInd w:w="0" w:type="dxa"/>
+      <w:tblCellMar>
+        <w:top w:w="0" w:type="dxa"/>
+        <w:left w:w="108" w:type="dxa"/>
+        <w:bottom w:w="0" w:type="dxa"/>
+        <w:right w:w="108" w:type="dxa"/>
+      </w:tblCellMar>
+    </w:tblPr>
+  </w:style>
+  <w:style w:type="numbering" w:default="1" w:styleId="Sinlista">
+    <w:name w:val="No List"/>
+    <w:uiPriority w:val="99"/>
+    <w:semiHidden/>
+    <w:unhideWhenUsed/>
+  </w:style>
+  <w:style w:type="paragraph" w:styleId="Ttulo">
+    <w:name w:val="Title"/>
+    <w:basedOn w:val="Normal"/>
+    <w:next w:val="Normal"/>
+    <w:link w:val="TtuloCar"/>
+    <w:uiPriority w:val="10"/>
+    <w:qFormat/>
+    <w:rsid w:val="00A32C79"/>
+    <w:pPr>
+      <w:spacing w:after="0" w:line="240" w:lineRule="auto"/>
+      <w:contextualSpacing/>
+    </w:pPr>
+    <w:rPr>
+      <w:rFonts w:asciiTheme="majorHAnsi" w:eastAsiaTheme="majorEastAsia" w:hAnsiTheme="majorHAnsi" w:cstheme="majorBidi"/>
+      <w:spacing w:val="-10"/>
+      <w:kern w:val="28"/>
+      <w:sz w:val="56"/>
+      <w:szCs w:val="56"/>
+    </w:rPr>
+  </w:style>
+  <w:style w:type="character" w:customStyle="1" w:styleId="TtuloCar">
+    <w:name w:val="Título Car"/>
+    <w:basedOn w:val="Fuentedeprrafopredeter"/>
+    <w:link w:val="Ttulo"/>
+    <w:uiPriority w:val="10"/>
+    <w:rsid w:val="00A32C79"/>
+    <w:rPr>
+      <w:rFonts w:asciiTheme="majorHAnsi" w:eastAsiaTheme="majorEastAsia" w:hAnsiTheme="majorHAnsi" w:cstheme="majorBidi"/>
+      <w:spacing w:val="-10"/>
+      <w:kern w:val="28"/>
+      <w:sz w:val="56"/>
+      <w:szCs w:val="56"/>
+    </w:rPr>
+  </w:style>
+</w:styles>
+</file>
+
+<file path=word/stylesWithEffects.xml><?xml version="1.0" encoding="utf-8"?>
+<w:styles xmlns:wpc="http://schemas.microsoft.com/office/word/2010/wordprocessingCanvas" xmlns:mc="http://schemas.openxmlformats.org/markup-compatibility/2006" xmlns:o="urn:schemas-microsoft-com:office:office" xmlns:r="http://schemas.openxmlformats.org/officeDocument/2006/relationships" xmlns:m="http://schemas.openxmlformats.org/officeDocument/2006/math" xmlns:v="urn:schemas-microsoft-com:vml" xmlns:wp14="http://schemas.microsoft.com/office/word/2010/wordprocessingDrawing" xmlns:wp="http://schemas.openxmlformats.org/drawingml/2006/wordprocessingDrawing" xmlns:w10="urn:schemas-microsoft-com:office:word" xmlns:w="http://schemas.openxmlformats.org/wordprocessingml/2006/main" xmlns:w14="http://schemas.microsoft.com/office/word/2010/wordml" xmlns:wpg="http://schemas.microsoft.com/office/word/2010/wordprocessingGroup" xmlns:wpi="http://schemas.microsoft.com/office/word/2010/wordprocessingInk" xmlns:wne="http://schemas.microsoft.com/office/word/2006/wordml" xmlns:wps="http://schemas.microsoft.com/office/word/2010/wordprocessingShape" mc:Ignorable="w14 wp14">
+  <w:docDefaults>
+    <w:rPrDefault>
+      <w:rPr>
+        <w:rFonts w:asciiTheme="minorHAnsi" w:eastAsiaTheme="minorHAnsi" w:hAnsiTheme="minorHAnsi" w:cstheme="minorBidi"/>
+        <w:sz w:val="22"/>
+        <w:szCs w:val="22"/>
+        <w:lang w:val="es-ES" w:eastAsia="en-US" w:bidi="ar-SA"/>
+      </w:rPr>
+    </w:rPrDefault>
+    <w:pPrDefault>
+      <w:pPr>
+        <w:spacing w:after="200" w:line="276" w:lineRule="auto"/>
+      </w:pPr>
+    </w:pPrDefault>
+  </w:docDefaults>
+  <w:latentStyles w:defLockedState="0" w:defUIPriority="99" w:defSemiHidden="1" w:defUnhideWhenUsed="1" w:defQFormat="0" w:count="267">
+    <w:lsdException w:name="Normal" w:semiHidden="0" w:uiPriority="0" w:unhideWhenUsed="0" w:qFormat="1"/>
+    <w:lsdException w:name="heading 1" w:semiHidden="0" w:uiPriority="9" w:unhideWhenUsed="0" w:qFormat="1"/>
+    <w:lsdException w:name="heading 2" w:uiPriority="9" w:qFormat="1"/>
+    <w:lsdException w:name="heading 3" w:uiPriority="9" w:qFormat="1"/>
+    <w:lsdException w:name="heading 4" w:uiPriority="9" w:qFormat="1"/>
+    <w:lsdException w:name="heading 5" w:uiPriority="9" w:qFormat="1"/>
+    <w:lsdException w:name="heading 6" w:uiPriority="9" w:qFormat="1"/>
+    <w:lsdException w:name="heading 7" w:uiPriority="9" w:qFormat="1"/>
+    <w:lsdException w:name="heading 8" w:uiPriority="9" w:qFormat="1"/>
+    <w:lsdException w:name="heading 9" w:uiPriority="9" w:qFormat="1"/>
+    <w:lsdException w:name="toc 1" w:uiPriority="39"/>
+    <w:lsdException w:name="toc 2" w:uiPriority="39"/>
+    <w:lsdException w:name="toc 3" w:uiPriority="39"/>
+    <w:lsdException w:name="toc 4" w:uiPriority="39"/>
+    <w:lsdException w:name="toc 5" w:uiPriority="39"/>
+    <w:lsdException w:name="toc 6" w:uiPriority="39"/>
+    <w:lsdException w:name="toc 7" w:uiPriority="39"/>
+    <w:lsdException w:name="toc 8" w:uiPriority="39"/>
+    <w:lsdException w:name="toc 9" w:uiPriority="39"/>
+    <w:lsdException w:name="caption" w:uiPriority="35" w:qFormat="1"/>
+    <w:lsdException w:name="Title" w:semiHidden="0" w:uiPriority="10" w:unhideWhenUsed="0" w:qFormat="1"/>
+    <w:lsdException w:name="Default Paragraph Font" w:uiPriority="1"/>
+    <w:lsdException w:name="Subtitle" w:semiHidden="0" w:uiPriority="11" w:unhideWhenUsed="0" w:qFormat="1"/>
+    <w:lsdException w:name="Strong" w:semiHidden="0" w:uiPriority="22" w:unhideWhenUsed="0" w:qFormat="1"/>
+    <w:lsdException w:name="Emphasis" w:semiHidden="0" w:uiPriority="20" w:unhideWhenUsed="0" w:qFormat="1"/>
+    <w:lsdException w:name="Table Grid" w:semiHidden="0" w:uiPriority="59" w:unhideWhenUsed="0"/>
+    <w:lsdException w:name="Placeholder Text" w:unhideWhenUsed="0"/>
+    <w:lsdException w:name="No Spacing" w:semiHidden="0" w:uiPriority="1" w:unhideWhenUsed="0" w:qFormat="1"/>
+    <w:lsdException w:name="Light Shading" w:semiHidden="0" w:uiPriority="60" w:unhideWhenUsed="0"/>
+    <w:lsdException w:name="Light List" w:semiHidden="0" w:uiPriority="61" w:unhideWhenUsed="0"/>
+    <w:lsdException w:name="Light Grid" w:semiHidden="0" w:uiPriority="62" w:unhideWhenUsed="0"/>
+    <w:lsdException w:name="Medium Shading 1" w:semiHidden="0" w:uiPriority="63" w:unhideWhenUsed="0"/>
+    <w:lsdException w:name="Medium Shading 2" w:semiHidden="0" w:uiPriority="64" w:unhideWhenUsed="0"/>
+    <w:lsdException w:name="Medium List 1" w:semiHidden="0" w:uiPriority="65" w:unhideWhenUsed="0"/>
+    <w:lsdException w:name="Medium List 2" w:semiHidden="0" w:uiPriority="66" w:unhideWhenUsed="0"/>
+    <w:lsdException w:name="Medium Grid 1" w:semiHidden="0" w:uiPriority="67" w:unhideWhenUsed="0"/>
+    <w:lsdException w:name="Medium Grid 2" w:semiHidden="0" w:uiPriority="68" w:unhideWhenUsed="0"/>
+    <w:lsdException w:name="Medium Grid 3" w:semiHidden="0" w:uiPriority="69" w:unhideWhenUsed="0"/>
+    <w:lsdException w:name="Dark List" w:semiHidden="0" w:uiPriority="70" w:unhideWhenUsed="0"/>
+    <w:lsdException w:name="Colorful Shading" w:semiHidden="0" w:uiPriority="71" w:unhideWhenUsed="0"/>
+    <w:lsdException w:name="Colorful List" w:semiHidden="0" w:uiPriority="72" w:unhideWhenUsed="0"/>
+    <w:lsdException w:name="Colorful Grid" w:semiHidden="0" w:uiPriority="73" w:unhideWhenUsed="0"/>
+    <w:lsdException w:name="Light Shading Accent 1" w:semiHidden="0" w:uiPriority="60" w:unhideWhenUsed="0"/>
+    <w:lsdException w:name="Light List Accent 1" w:semiHidden="0" w:uiPriority="61" w:unhideWhenUsed="0"/>
+    <w:lsdException w:name="Light Grid Accent 1" w:semiHidden="0" w:uiPriority="62" w:unhideWhenUsed="0"/>
+    <w:lsdException w:name="Medium Shading 1 Accent 1" w:semiHidden="0" w:uiPriority="63" w:unhideWhenUsed="0"/>
+    <w:lsdException w:name="Medium Shading 2 Accent 1" w:semiHidden="0" w:uiPriority="64" w:unhideWhenUsed="0"/>
+    <w:lsdException w:name="Medium List 1 Accent 1" w:semiHidden="0" w:uiPriority="65" w:unhideWhenUsed="0"/>
+    <w:lsdException w:name="Revision" w:unhideWhenUsed="0"/>
+    <w:lsdException w:name="List Paragraph" w:semiHidden="0" w:uiPriority="34" w:unhideWhenUsed="0" w:qFormat="1"/>
+    <w:lsdException w:name="Quote" w:semiHidden="0" w:uiPriority="29" w:unhideWhenUsed="0" w:qFormat="1"/>
+    <w:lsdException w:name="Intense Quote" w:semiHidden="0" w:uiPriority="30" w:unhideWhenUsed="0" w:qFormat="1"/>
+    <w:lsdException w:name="Medium List 2 Accent 1" w:semiHidden="0" w:uiPriority="66" w:unhideWhenUsed="0"/>
+    <w:lsdException w:name="Medium Grid 1 Accent 1" w:semiHidden="0" w:uiPriority="67" w:unhideWhenUsed="0"/>
+    <w:lsdException w:name="Medium Grid 2 Accent 1" w:semiHidden="0" w:uiPriority="68" w:unhideWhenUsed="0"/>
+    <w:lsdException w:name="Medium Grid 3 Accent 1" w:semiHidden="0" w:uiPriority="69" w:unhideWhenUsed="0"/>
+    <w:lsdException w:name="Dark List Accent 1" w:semiHidden="0" w:uiPriority="70" w:unhideWhenUsed="0"/>
+    <w:lsdException w:name="Colorful Shading Accent 1" w:semiHidden="0" w:uiPriority="71" w:unhideWhenUsed="0"/>
+    <w:lsdException w:name="Colorful List Accent 1" w:semiHidden="0" w:uiPriority="72" w:unhideWhenUsed="0"/>
+    <w:lsdException w:name="Colorful Grid Accent 1" w:semiHidden="0" w:uiPriority="73" w:unhideWhenUsed="0"/>
+    <w:lsdException w:name="Light Shading Accent 2" w:semiHidden="0" w:uiPriority="60" w:unhideWhenUsed="0"/>
+    <w:lsdException w:name="Light List Accent 2" w:semiHidden="0" w:uiPriority="61" w:unhideWhenUsed="0"/>
+    <w:lsdException w:name="Light Grid Accent 2" w:semiHidden="0" w:uiPriority="62" w:unhideWhenUsed="0"/>
+    <w:lsdException w:name="Medium Shading 1 Accent 2" w:semiHidden="0" w:uiPriority="63" w:unhideWhenUsed="0"/>
+    <w:lsdException w:name="Medium Shading 2 Accent 2" w:semiHidden="0" w:uiPriority="64" w:unhideWhenUsed="0"/>
+    <w:lsdException w:name="Medium List 1 Accent 2" w:semiHidden="0" w:uiPriority="65" w:unhideWhenUsed="0"/>
+    <w:lsdException w:name="Medium List 2 Accent 2" w:semiHidden="0" w:uiPriority="66" w:unhideWhenUsed="0"/>
+    <w:lsdException w:name="Medium Grid 1 Accent 2" w:semiHidden="0" w:uiPriority="67" w:unhideWhenUsed="0"/>
+    <w:lsdException w:name="Medium Grid 2 Accent 2" w:semiHidden="0" w:uiPriority="68" w:unhideWhenUsed="0"/>
+    <w:lsdException w:name="Medium Grid 3 Accent 2" w:semiHidden="0" w:uiPriority="69" w:unhideWhenUsed="0"/>
+    <w:lsdException w:name="Dark List Accent 2" w:semiHidden="0" w:uiPriority="70" w:unhideWhenUsed="0"/>
+    <w:lsdException w:name="Colorful Shading Accent 2" w:semiHidden="0" w:uiPriority="71" w:unhideWhenUsed="0"/>
+    <w:lsdException w:name="Colorful List Accent 2" w:semiHidden="0" w:uiPriority="72" w:unhideWhenUsed="0"/>
+    <w:lsdException w:name="Colorful Grid Accent 2" w:semiHidden="0" w:uiPriority="73" w:unhideWhenUsed="0"/>
+    <w:lsdException w:name="Light Shading Accent 3" w:semiHidden="0" w:uiPriority="60" w:unhideWhenUsed="0"/>
+    <w:lsdException w:name="Light List Accent 3" w:semiHidden="0" w:uiPriority="61" w:unhideWhenUsed="0"/>
+    <w:lsdException w:name="Light Grid Accent 3" w:semiHidden="0" w:uiPriority="62" w:unhideWhenUsed="0"/>
+    <w:lsdException w:name="Medium Shading 1 Accent 3" w:semiHidden="0" w:uiPriority="63" w:unhideWhenUsed="0"/>
+    <w:lsdException w:name="Medium Shading 2 Accent 3" w:semiHidden="0" w:uiPriority="64" w:unhideWhenUsed="0"/>
+    <w:lsdException w:name="Medium List 1 Accent 3" w:semiHidden="0" w:uiPriority="65" w:unhideWhenUsed="0"/>
+    <w:lsdException w:name="Medium List 2 Accent 3" w:semiHidden="0" w:uiPriority="66" w:unhideWhenUsed="0"/>
+    <w:lsdException w:name="Medium Grid 1 Accent 3" w:semiHidden="0" w:uiPriority="67" w:unhideWhenUsed="0"/>
+    <w:lsdException w:name="Medium Grid 2 Accent 3" w:semiHidden="0" w:uiPriority="68" w:unhideWhenUsed="0"/>
+    <w:lsdException w:name="Medium Grid 3 Accent 3" w:semiHidden="0" w:uiPriority="69" w:unhideWhenUsed="0"/>
+    <w:lsdException w:name="Dark List Accent 3" w:semiHidden="0" w:uiPriority="70" w:unhideWhenUsed="0"/>
+    <w:lsdException w:name="Colorful Shading Accent 3" w:semiHidden="0" w:uiPriority="71" w:unhideWhenUsed="0"/>
+    <w:lsdException w:name="Colorful List Accent 3" w:semiHidden="0" w:uiPriority="72" w:unhideWhenUsed="0"/>
+    <w:lsdException w:name="Colorful Grid Accent 3" w:semiHidden="0" w:uiPriority="73" w:unhideWhenUsed="0"/>
+    <w:lsdException w:name="Light Shading Accent 4" w:semiHidden="0" w:uiPriority="60" w:unhideWhenUsed="0"/>
+    <w:lsdException w:name="Light List Accent 4" w:semiHidden="0" w:uiPriority="61" w:unhideWhenUsed="0"/>
+    <w:lsdException w:name="Light Grid Accent 4" w:semiHidden="0" w:uiPriority="62" w:unhideWhenUsed="0"/>
+    <w:lsdException w:name="Medium Shading 1 Accent 4" w:semiHidden="0" w:uiPriority="63" w:unhideWhenUsed="0"/>
+    <w:lsdException w:name="Medium Shading 2 Accent 4" w:semiHidden="0" w:uiPriority="64" w:unhideWhenUsed="0"/>
+    <w:lsdException w:name="Medium List 1 Accent 4" w:semiHidden="0" w:uiPriority="65" w:unhideWhenUsed="0"/>
+    <w:lsdException w:name="Medium List 2 Accent 4" w:semiHidden="0" w:uiPriority="66" w:unhideWhenUsed="0"/>
+    <w:lsdException w:name="Medium Grid 1 Accent 4" w:semiHidden="0" w:uiPriority="67" w:unhideWhenUsed="0"/>
+    <w:lsdException w:name="Medium Grid 2 Accent 4" w:semiHidden="0" w:uiPriority="68" w:unhideWhenUsed="0"/>
+    <w:lsdException w:name="Medium Grid 3 Accent 4" w:semiHidden="0" w:uiPriority="69" w:unhideWhenUsed="0"/>
+    <w:lsdException w:name="Dark List Accent 4" w:semiHidden="0" w:uiPriority="70" w:unhideWhenUsed="0"/>
+    <w:lsdException w:name="Colorful Shading Accent 4" w:semiHidden="0" w:uiPriority="71" w:unhideWhenUsed="0"/>
+    <w:lsdException w:name="Colorful List Accent 4" w:semiHidden="0" w:uiPriority="72" w:unhideWhenUsed="0"/>
+    <w:lsdException w:name="Colorful Grid Accent 4" w:semiHidden="0" w:uiPriority="73" w:unhideWhenUsed="0"/>
+    <w:lsdException w:name="Light Shading Accent 5" w:semiHidden="0" w:uiPriority="60" w:unhideWhenUsed="0"/>
+    <w:lsdException w:name="Light List Accent 5" w:semiHidden="0" w:uiPriority="61" w:unhideWhenUsed="0"/>
+    <w:lsdException w:name="Light Grid Accent 5" w:semiHidden="0" w:uiPriority="62" w:unhideWhenUsed="0"/>
+    <w:lsdException w:name="Medium Shading 1 Accent 5" w:semiHidden="0" w:uiPriority="63" w:unhideWhenUsed="0"/>
+    <w:lsdException w:name="Medium Shading 2 Accent 5" w:semiHidden="0" w:uiPriority="64" w:unhideWhenUsed="0"/>
+    <w:lsdException w:name="Medium List 1 Accent 5" w:semiHidden="0" w:uiPriority="65" w:unhideWhenUsed="0"/>
+    <w:lsdException w:name="Medium List 2 Accent 5" w:semiHidden="0" w:uiPriority="66" w:unhideWhenUsed="0"/>
+    <w:lsdException w:name="Medium Grid 1 Accent 5" w:semiHidden="0" w:uiPriority="67" w:unhideWhenUsed="0"/>
+    <w:lsdException w:name="Medium Grid 2 Accent 5" w:semiHidden="0" w:uiPriority="68" w:unhideWhenUsed="0"/>
+    <w:lsdException w:name="Medium Grid 3 Accent 5" w:semiHidden="0" w:uiPriority="69" w:unhideWhenUsed="0"/>
+    <w:lsdException w:name="Dark List Accent 5" w:semiHidden="0" w:uiPriority="70" w:unhideWhenUsed="0"/>
+    <w:lsdException w:name="Colorful Shading Accent 5" w:semiHidden="0" w:uiPriority="71" w:unhideWhenUsed="0"/>
+    <w:lsdException w:name="Colorful List Accent 5" w:semiHidden="0" w:uiPriority="72" w:unhideWhenUsed="0"/>
+    <w:lsdException w:name="Colorful Grid Accent 5" w:semiHidden="0" w:uiPriority="73" w:unhideWhenUsed="0"/>
+    <w:lsdException w:name="Light Shading Accent 6" w:semiHidden="0" w:uiPriority="60" w:unhideWhenUsed="0"/>
+    <w:lsdException w:name="Light List Accent 6" w:semiHidden="0" w:uiPriority="61" w:unhideWhenUsed="0"/>
+    <w:lsdException w:name="Light Grid Accent 6" w:semiHidden="0" w:uiPriority="62" w:unhideWhenUsed="0"/>
+    <w:lsdException w:name="Medium Shading 1 Accent 6" w:semiHidden="0" w:uiPriority="63" w:unhideWhenUsed="0"/>
+    <w:lsdException w:name="Medium Shading 2 Accent 6" w:semiHidden="0" w:uiPriority="64" w:unhideWhenUsed="0"/>
+    <w:lsdException w:name="Medium List 1 Accent 6" w:semiHidden="0" w:uiPriority="65" w:unhideWhenUsed="0"/>
+    <w:lsdException w:name="Medium List 2 Accent 6" w:semiHidden="0" w:uiPriority="66" w:unhideWhenUsed="0"/>
+    <w:lsdException w:name="Medium Grid 1 Accent 6" w:semiHidden="0" w:uiPriority="67" w:unhideWhenUsed="0"/>
+    <w:lsdException w:name="Medium Grid 2 Accent 6" w:semiHidden="0" w:uiPriority="68" w:unhideWhenUsed="0"/>
+    <w:lsdException w:name="Medium Grid 3 Accent 6" w:semiHidden="0" w:uiPriority="69" w:unhideWhenUsed="0"/>
+    <w:lsdException w:name="Dark List Accent 6" w:semiHidden="0" w:uiPriority="70" w:unhideWhenUsed="0"/>
+    <w:lsdException w:name="Colorful Shading Accent 6" w:semiHidden="0" w:uiPriority="71" w:unhideWhenUsed="0"/>
+    <w:lsdException w:name="Colorful List Accent 6" w:semiHidden="0" w:uiPriority="72" w:unhideWhenUsed="0"/>
+    <w:lsdException w:name="Colorful Grid Accent 6" w:semiHidden="0" w:uiPriority="73" w:unhideWhenUsed="0"/>
+    <w:lsdException w:name="Subtle Emphasis" w:semiHidden="0" w:uiPriority="19" w:unhideWhenUsed="0" w:qFormat="1"/>
+    <w:lsdException w:name="Intense Emphasis" w:semiHidden="0" w:uiPriority="21" w:unhideWhenUsed="0" w:qFormat="1"/>
+    <w:lsdException w:name="Subtle Reference" w:semiHidden="0" w:uiPriority="31" w:unhideWhenUsed="0" w:qFormat="1"/>
+    <w:lsdException w:name="Intense Reference" w:semiHidden="0" w:uiPriority="32" w:unhideWhenUsed="0" w:qFormat="1"/>
+    <w:lsdException w:name="Book Title" w:semiHidden="0" w:uiPriority="33" w:unhideWhenUsed="0" w:qFormat="1"/>
+    <w:lsdException w:name="Bibliography" w:uiPriority="37"/>
+    <w:lsdException w:name="TOC Heading" w:uiPriority="39" w:qFormat="1"/>
   </w:latentStyles>
   <w:style w:type="paragraph" w:default="1" w:styleId="Normal">
     <w:name w:val="Normal"/>

--- a/Actividades/Taller01004 y Taller01005/Fundamentación del esquema lógico.docx
+++ b/Actividades/Taller01004 y Taller01005/Fundamentación del esquema lógico.docx
@@ -219,7 +219,7 @@
               </wp:anchor>
             </w:drawing>
           </mc:Choice>
-          <mc:Fallback xmlns:w16se="http://schemas.microsoft.com/office/word/2015/wordml/symex" xmlns:w16cid="http://schemas.microsoft.com/office/word/2016/wordml/cid" xmlns:w15="http://schemas.microsoft.com/office/word/2012/wordml" xmlns:am3d="http://schemas.microsoft.com/office/drawing/2017/model3d" xmlns:aink="http://schemas.microsoft.com/office/drawing/2016/ink" xmlns:cx8="http://schemas.microsoft.com/office/drawing/2016/5/14/chartex" xmlns:cx7="http://schemas.microsoft.com/office/drawing/2016/5/13/chartex" xmlns:cx6="http://schemas.microsoft.com/office/drawing/2016/5/12/chartex" xmlns:cx5="http://schemas.microsoft.com/office/drawing/2016/5/11/chartex" xmlns:cx4="http://schemas.microsoft.com/office/drawing/2016/5/10/chartex" xmlns:cx3="http://schemas.microsoft.com/office/drawing/2016/5/9/chartex" xmlns:cx2="http://schemas.microsoft.com/office/drawing/2015/10/21/chartex" xmlns:cx1="http://schemas.microsoft.com/office/drawing/2015/9/8/chartex" xmlns:cx="http://schemas.microsoft.com/office/drawing/2014/chartex">
+          <mc:Fallback xmlns:cx="http://schemas.microsoft.com/office/drawing/2014/chartex" xmlns:cx1="http://schemas.microsoft.com/office/drawing/2015/9/8/chartex" xmlns:cx2="http://schemas.microsoft.com/office/drawing/2015/10/21/chartex" xmlns:cx3="http://schemas.microsoft.com/office/drawing/2016/5/9/chartex" xmlns:cx4="http://schemas.microsoft.com/office/drawing/2016/5/10/chartex" xmlns:cx5="http://schemas.microsoft.com/office/drawing/2016/5/11/chartex" xmlns:cx6="http://schemas.microsoft.com/office/drawing/2016/5/12/chartex" xmlns:cx7="http://schemas.microsoft.com/office/drawing/2016/5/13/chartex" xmlns:cx8="http://schemas.microsoft.com/office/drawing/2016/5/14/chartex" xmlns:aink="http://schemas.microsoft.com/office/drawing/2016/ink" xmlns:am3d="http://schemas.microsoft.com/office/drawing/2017/model3d" xmlns:w15="http://schemas.microsoft.com/office/word/2012/wordml" xmlns:w16cid="http://schemas.microsoft.com/office/word/2016/wordml/cid" xmlns:w16se="http://schemas.microsoft.com/office/word/2015/wordml/symex">
             <w:pict>
               <v:line w14:anchorId="577DACD4" id="Conector recto 2" o:spid="_x0000_s1026" style="position:absolute;z-index:251660288;visibility:visible;mso-wrap-style:square;mso-wrap-distance-left:9pt;mso-wrap-distance-top:0;mso-wrap-distance-right:9pt;mso-wrap-distance-bottom:0;mso-position-horizontal:right;mso-position-horizontal-relative:margin;mso-position-vertical:absolute;mso-position-vertical-relative:text" from="479.05pt,29.75pt" to="1009.3pt,29.75pt" o:gfxdata="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" strokecolor="#4579b8 [3044]">
                 <w10:wrap anchorx="margin"/>
@@ -324,8 +324,9 @@
           <w:rFonts w:ascii="Times New Roman" w:hAnsi="Times New Roman" w:cs="Times New Roman"/>
           <w:szCs w:val="24"/>
         </w:rPr>
-        <w:t xml:space="preserve"> Seguido del </w:t>
-      </w:r>
+        <w:t xml:space="preserve">Seguido del </w:t>
+      </w:r>
+      <w:proofErr w:type="spellStart"/>
       <w:r>
         <w:rPr>
           <w:rFonts w:ascii="Times New Roman" w:hAnsi="Times New Roman" w:cs="Times New Roman"/>
@@ -333,6 +334,7 @@
         </w:rPr>
         <w:t>Router</w:t>
       </w:r>
+      <w:proofErr w:type="spellEnd"/>
       <w:r>
         <w:rPr>
           <w:rFonts w:ascii="Times New Roman" w:hAnsi="Times New Roman" w:cs="Times New Roman"/>
@@ -508,8 +510,25 @@
           <w:rFonts w:ascii="Times New Roman" w:hAnsi="Times New Roman" w:cs="Times New Roman"/>
           <w:szCs w:val="24"/>
         </w:rPr>
-        <w:t xml:space="preserve">Al switch principal se conecta el </w:t>
-      </w:r>
+        <w:t xml:space="preserve">Al </w:t>
+      </w:r>
+      <w:proofErr w:type="spellStart"/>
+      <w:r>
+        <w:rPr>
+          <w:rFonts w:ascii="Times New Roman" w:hAnsi="Times New Roman" w:cs="Times New Roman"/>
+          <w:szCs w:val="24"/>
+        </w:rPr>
+        <w:t>switch</w:t>
+      </w:r>
+      <w:proofErr w:type="spellEnd"/>
+      <w:r>
+        <w:rPr>
+          <w:rFonts w:ascii="Times New Roman" w:hAnsi="Times New Roman" w:cs="Times New Roman"/>
+          <w:szCs w:val="24"/>
+        </w:rPr>
+        <w:t xml:space="preserve"> principal se conecta el </w:t>
+      </w:r>
+      <w:proofErr w:type="spellStart"/>
       <w:r>
         <w:rPr>
           <w:rFonts w:ascii="Times New Roman" w:hAnsi="Times New Roman" w:cs="Times New Roman"/>
@@ -517,12 +536,117 @@
         </w:rPr>
         <w:t>Router</w:t>
       </w:r>
-      <w:r>
-        <w:rPr>
-          <w:rFonts w:ascii="Times New Roman" w:hAnsi="Times New Roman" w:cs="Times New Roman"/>
-          <w:szCs w:val="24"/>
-        </w:rPr>
-        <w:t xml:space="preserve"> de los administradores y el directorio, el mismo está conectado a un switch al cual se conectan todas las terminales de los administradores, el director y los Access point. Este </w:t>
+      <w:proofErr w:type="spellEnd"/>
+      <w:r>
+        <w:rPr>
+          <w:rFonts w:ascii="Times New Roman" w:hAnsi="Times New Roman" w:cs="Times New Roman"/>
+          <w:szCs w:val="24"/>
+        </w:rPr>
+        <w:t xml:space="preserve"> de los administradores y el director</w:t>
+      </w:r>
+      <w:r>
+        <w:rPr>
+          <w:rFonts w:ascii="Times New Roman" w:hAnsi="Times New Roman" w:cs="Times New Roman"/>
+          <w:szCs w:val="24"/>
+        </w:rPr>
+        <w:t>io, el mismo está conectado a dos</w:t>
+      </w:r>
+      <w:r>
+        <w:rPr>
+          <w:rFonts w:ascii="Times New Roman" w:hAnsi="Times New Roman" w:cs="Times New Roman"/>
+          <w:szCs w:val="24"/>
+        </w:rPr>
+        <w:t xml:space="preserve"> </w:t>
+      </w:r>
+      <w:proofErr w:type="spellStart"/>
+      <w:r>
+        <w:rPr>
+          <w:rFonts w:ascii="Times New Roman" w:hAnsi="Times New Roman" w:cs="Times New Roman"/>
+          <w:szCs w:val="24"/>
+        </w:rPr>
+        <w:t>switch</w:t>
+      </w:r>
+      <w:r>
+        <w:rPr>
+          <w:rFonts w:ascii="Times New Roman" w:hAnsi="Times New Roman" w:cs="Times New Roman"/>
+          <w:szCs w:val="24"/>
+        </w:rPr>
+        <w:t>s</w:t>
+      </w:r>
+      <w:proofErr w:type="spellEnd"/>
+      <w:r>
+        <w:rPr>
+          <w:rFonts w:ascii="Times New Roman" w:hAnsi="Times New Roman" w:cs="Times New Roman"/>
+          <w:szCs w:val="24"/>
+        </w:rPr>
+        <w:t xml:space="preserve">, a uno </w:t>
+      </w:r>
+      <w:r>
+        <w:rPr>
+          <w:rFonts w:ascii="Times New Roman" w:hAnsi="Times New Roman" w:cs="Times New Roman"/>
+          <w:szCs w:val="24"/>
+        </w:rPr>
+        <w:t>se conectan todas las terminales de los administradores</w:t>
+      </w:r>
+      <w:r>
+        <w:rPr>
+          <w:rFonts w:ascii="Times New Roman" w:hAnsi="Times New Roman" w:cs="Times New Roman"/>
+          <w:szCs w:val="24"/>
+        </w:rPr>
+        <w:t xml:space="preserve"> y su </w:t>
+      </w:r>
+      <w:proofErr w:type="spellStart"/>
+      <w:r>
+        <w:rPr>
+          <w:rFonts w:ascii="Times New Roman" w:hAnsi="Times New Roman" w:cs="Times New Roman"/>
+          <w:szCs w:val="24"/>
+        </w:rPr>
+        <w:t>Acces</w:t>
+      </w:r>
+      <w:proofErr w:type="spellEnd"/>
+      <w:r>
+        <w:rPr>
+          <w:rFonts w:ascii="Times New Roman" w:hAnsi="Times New Roman" w:cs="Times New Roman"/>
+          <w:szCs w:val="24"/>
+        </w:rPr>
+        <w:t xml:space="preserve"> Point</w:t>
+      </w:r>
+      <w:r>
+        <w:rPr>
+          <w:rFonts w:ascii="Times New Roman" w:hAnsi="Times New Roman" w:cs="Times New Roman"/>
+          <w:szCs w:val="24"/>
+        </w:rPr>
+        <w:t>,</w:t>
+      </w:r>
+      <w:r>
+        <w:rPr>
+          <w:rFonts w:ascii="Times New Roman" w:hAnsi="Times New Roman" w:cs="Times New Roman"/>
+          <w:szCs w:val="24"/>
+        </w:rPr>
+        <w:t xml:space="preserve"> debido a que son una gran cantidad y el </w:t>
+      </w:r>
+      <w:proofErr w:type="spellStart"/>
+      <w:r>
+        <w:rPr>
+          <w:rFonts w:ascii="Times New Roman" w:hAnsi="Times New Roman" w:cs="Times New Roman"/>
+          <w:szCs w:val="24"/>
+        </w:rPr>
+        <w:t>switch</w:t>
+      </w:r>
+      <w:proofErr w:type="spellEnd"/>
+      <w:r>
+        <w:rPr>
+          <w:rFonts w:ascii="Times New Roman" w:hAnsi="Times New Roman" w:cs="Times New Roman"/>
+          <w:szCs w:val="24"/>
+        </w:rPr>
+        <w:t xml:space="preserve"> queda lleno solo con ellas, y al otro se conecta la terminal del director y su</w:t>
+      </w:r>
+      <w:r>
+        <w:rPr>
+          <w:rFonts w:ascii="Times New Roman" w:hAnsi="Times New Roman" w:cs="Times New Roman"/>
+          <w:szCs w:val="24"/>
+        </w:rPr>
+        <w:t xml:space="preserve"> Access point. Este </w:t>
       </w:r>
       <w:r>
         <w:rPr>
@@ -549,7 +673,37 @@
           <w:rFonts w:ascii="Times New Roman" w:hAnsi="Times New Roman" w:cs="Times New Roman"/>
           <w:szCs w:val="24"/>
         </w:rPr>
-        <w:t xml:space="preserve"> a las terminales y a los Access point de las dos salas</w:t>
+        <w:t xml:space="preserve"> a </w:t>
+      </w:r>
+      <w:r>
+        <w:rPr>
+          <w:rFonts w:ascii="Times New Roman" w:hAnsi="Times New Roman" w:cs="Times New Roman"/>
+          <w:szCs w:val="24"/>
+        </w:rPr>
+        <w:t xml:space="preserve">los </w:t>
+      </w:r>
+      <w:proofErr w:type="spellStart"/>
+      <w:r>
+        <w:rPr>
+          <w:rFonts w:ascii="Times New Roman" w:hAnsi="Times New Roman" w:cs="Times New Roman"/>
+          <w:szCs w:val="24"/>
+        </w:rPr>
+        <w:t>switchs</w:t>
+      </w:r>
+      <w:proofErr w:type="spellEnd"/>
+      <w:r>
+        <w:rPr>
+          <w:rFonts w:ascii="Times New Roman" w:hAnsi="Times New Roman" w:cs="Times New Roman"/>
+          <w:szCs w:val="24"/>
+        </w:rPr>
+        <w:t xml:space="preserve"> y estos a </w:t>
+      </w:r>
+      <w:r>
+        <w:rPr>
+          <w:rFonts w:ascii="Times New Roman" w:hAnsi="Times New Roman" w:cs="Times New Roman"/>
+          <w:szCs w:val="24"/>
+        </w:rPr>
+        <w:t>las terminales y a los Access point de las dos salas</w:t>
       </w:r>
       <w:r>
         <w:rPr>
@@ -571,7 +725,21 @@
           <w:rFonts w:ascii="Times New Roman" w:hAnsi="Times New Roman" w:cs="Times New Roman"/>
           <w:szCs w:val="24"/>
         </w:rPr>
-        <w:t xml:space="preserve">En el caso de la primera plana tenemos al </w:t>
+        <w:t>En el caso de la primera plan</w:t>
+      </w:r>
+      <w:r>
+        <w:rPr>
+          <w:rFonts w:ascii="Times New Roman" w:hAnsi="Times New Roman" w:cs="Times New Roman"/>
+          <w:szCs w:val="24"/>
+        </w:rPr>
+        <w:t>t</w:t>
+      </w:r>
+      <w:r>
+        <w:rPr>
+          <w:rFonts w:ascii="Times New Roman" w:hAnsi="Times New Roman" w:cs="Times New Roman"/>
+          <w:szCs w:val="24"/>
+        </w:rPr>
+        <w:t xml:space="preserve">a tenemos al </w:t>
       </w:r>
       <w:r>
         <w:rPr>
@@ -676,14 +844,7 @@
           <w:rFonts w:ascii="Times New Roman" w:hAnsi="Times New Roman" w:cs="Times New Roman"/>
           <w:szCs w:val="24"/>
         </w:rPr>
-        <w:t xml:space="preserve">Por </w:t>
-      </w:r>
-      <w:r>
-        <w:rPr>
-          <w:rFonts w:ascii="Times New Roman" w:hAnsi="Times New Roman" w:cs="Times New Roman"/>
-          <w:szCs w:val="24"/>
-        </w:rPr>
-        <w:t>último,</w:t>
+        <w:t>Luego,</w:t>
       </w:r>
       <w:r>
         <w:rPr>
@@ -704,7 +865,67 @@
           <w:rFonts w:ascii="Times New Roman" w:hAnsi="Times New Roman" w:cs="Times New Roman"/>
           <w:szCs w:val="24"/>
         </w:rPr>
-        <w:t xml:space="preserve"> de la recepción, el cual se conecta a un Access point y le provee conexión</w:t>
+        <w:t xml:space="preserve"> de la recepción, el cual se conecta </w:t>
+      </w:r>
+      <w:r>
+        <w:rPr>
+          <w:rFonts w:ascii="Times New Roman" w:hAnsi="Times New Roman" w:cs="Times New Roman"/>
+          <w:szCs w:val="24"/>
+        </w:rPr>
+        <w:t xml:space="preserve">directamente </w:t>
+      </w:r>
+      <w:r>
+        <w:rPr>
+          <w:rFonts w:ascii="Times New Roman" w:hAnsi="Times New Roman" w:cs="Times New Roman"/>
+          <w:szCs w:val="24"/>
+        </w:rPr>
+        <w:t>a</w:t>
+      </w:r>
+      <w:r>
+        <w:rPr>
+          <w:rFonts w:ascii="Times New Roman" w:hAnsi="Times New Roman" w:cs="Times New Roman"/>
+          <w:szCs w:val="24"/>
+        </w:rPr>
+        <w:t xml:space="preserve">l </w:t>
+      </w:r>
+      <w:proofErr w:type="spellStart"/>
+      <w:r>
+        <w:rPr>
+          <w:rFonts w:ascii="Times New Roman" w:hAnsi="Times New Roman" w:cs="Times New Roman"/>
+          <w:szCs w:val="24"/>
+        </w:rPr>
+        <w:t>switch</w:t>
+      </w:r>
+      <w:proofErr w:type="spellEnd"/>
+      <w:r>
+        <w:rPr>
+          <w:rFonts w:ascii="Times New Roman" w:hAnsi="Times New Roman" w:cs="Times New Roman"/>
+          <w:szCs w:val="24"/>
+        </w:rPr>
+        <w:t xml:space="preserve"> de la segunda planta y a un Access </w:t>
+      </w:r>
+      <w:proofErr w:type="spellStart"/>
+      <w:r>
+        <w:rPr>
+          <w:rFonts w:ascii="Times New Roman" w:hAnsi="Times New Roman" w:cs="Times New Roman"/>
+          <w:szCs w:val="24"/>
+        </w:rPr>
+        <w:t>point</w:t>
+      </w:r>
+      <w:proofErr w:type="spellEnd"/>
+      <w:r>
+        <w:rPr>
+          <w:rFonts w:ascii="Times New Roman" w:hAnsi="Times New Roman" w:cs="Times New Roman"/>
+          <w:szCs w:val="24"/>
+        </w:rPr>
+        <w:t xml:space="preserve"> con el cual le provee</w:t>
+      </w:r>
+      <w:r>
+        <w:rPr>
+          <w:rFonts w:ascii="Times New Roman" w:hAnsi="Times New Roman" w:cs="Times New Roman"/>
+          <w:szCs w:val="24"/>
+        </w:rPr>
+        <w:t xml:space="preserve"> conexión</w:t>
       </w:r>
       <w:r>
         <w:rPr>
@@ -754,6 +975,87 @@
         </w:rPr>
         <w:t>.</w:t>
       </w:r>
+    </w:p>
+    <w:p>
+      <w:pPr>
+        <w:rPr>
+          <w:rFonts w:ascii="Times New Roman" w:hAnsi="Times New Roman" w:cs="Times New Roman"/>
+          <w:szCs w:val="24"/>
+        </w:rPr>
+      </w:pPr>
+      <w:r>
+        <w:rPr>
+          <w:rFonts w:ascii="Times New Roman" w:hAnsi="Times New Roman" w:cs="Times New Roman"/>
+          <w:szCs w:val="24"/>
+        </w:rPr>
+        <w:t xml:space="preserve">Por último, se encuentra el </w:t>
+      </w:r>
+      <w:proofErr w:type="spellStart"/>
+      <w:r>
+        <w:rPr>
+          <w:rFonts w:ascii="Times New Roman" w:hAnsi="Times New Roman" w:cs="Times New Roman"/>
+          <w:szCs w:val="24"/>
+        </w:rPr>
+        <w:t>switch</w:t>
+      </w:r>
+      <w:proofErr w:type="spellEnd"/>
+      <w:r>
+        <w:rPr>
+          <w:rFonts w:ascii="Times New Roman" w:hAnsi="Times New Roman" w:cs="Times New Roman"/>
+          <w:szCs w:val="24"/>
+        </w:rPr>
+        <w:t xml:space="preserve"> de la recepción, el cual se encarga de brindarle conexión DHCP a la terminal de la sala de eventos, la cual está conectada a un proyector que se utilizara para futuras conferencias.</w:t>
+      </w:r>
+    </w:p>
+    <w:p>
+      <w:pPr>
+        <w:rPr>
+          <w:rFonts w:ascii="Times New Roman" w:hAnsi="Times New Roman" w:cs="Times New Roman"/>
+          <w:szCs w:val="24"/>
+        </w:rPr>
+      </w:pPr>
+    </w:p>
+    <w:p>
+      <w:pPr>
+        <w:rPr>
+          <w:rFonts w:ascii="Times New Roman" w:hAnsi="Times New Roman" w:cs="Times New Roman"/>
+          <w:szCs w:val="24"/>
+        </w:rPr>
+      </w:pPr>
+    </w:p>
+    <w:p>
+      <w:pPr>
+        <w:rPr>
+          <w:rFonts w:ascii="Times New Roman" w:hAnsi="Times New Roman" w:cs="Times New Roman"/>
+          <w:szCs w:val="24"/>
+        </w:rPr>
+      </w:pPr>
+    </w:p>
+    <w:p>
+      <w:pPr>
+        <w:rPr>
+          <w:rFonts w:ascii="Times New Roman" w:hAnsi="Times New Roman" w:cs="Times New Roman"/>
+          <w:szCs w:val="24"/>
+        </w:rPr>
+      </w:pPr>
+    </w:p>
+    <w:p>
+      <w:pPr>
+        <w:rPr>
+          <w:rFonts w:ascii="Times New Roman" w:hAnsi="Times New Roman" w:cs="Times New Roman"/>
+          <w:szCs w:val="24"/>
+        </w:rPr>
+      </w:pPr>
+    </w:p>
+    <w:p>
+      <w:pPr>
+        <w:rPr>
+          <w:rFonts w:ascii="Times New Roman" w:hAnsi="Times New Roman" w:cs="Times New Roman"/>
+          <w:szCs w:val="24"/>
+        </w:rPr>
+      </w:pPr>
+      <w:bookmarkStart w:id="0" w:name="_GoBack"/>
+      <w:bookmarkEnd w:id="0"/>
     </w:p>
     <w:p>
       <w:pPr>
@@ -773,6 +1075,7 @@
           <w:sz w:val="28"/>
           <w:szCs w:val="36"/>
         </w:rPr>
+        <w:lastRenderedPageBreak/>
         <w:t>Sucursales</w:t>
       </w:r>
     </w:p>
@@ -865,7 +1168,21 @@
           <w:rFonts w:ascii="Times New Roman" w:hAnsi="Times New Roman" w:cs="Times New Roman"/>
           <w:szCs w:val="24"/>
         </w:rPr>
-        <w:t>ntel, a dicho Router se conecta el único Access point de la oficina el cual les provee conexión inalámbrica a los operarios.</w:t>
+        <w:t>ntel, a dicho Router se conecta el único Access point de la oficina el cual les provee conexión inalámbrica a los operarios</w:t>
+      </w:r>
+      <w:r>
+        <w:rPr>
+          <w:rFonts w:ascii="Times New Roman" w:hAnsi="Times New Roman" w:cs="Times New Roman"/>
+          <w:szCs w:val="24"/>
+        </w:rPr>
+        <w:t xml:space="preserve"> de dentro</w:t>
+      </w:r>
+      <w:r>
+        <w:rPr>
+          <w:rFonts w:ascii="Times New Roman" w:hAnsi="Times New Roman" w:cs="Times New Roman"/>
+          <w:szCs w:val="24"/>
+        </w:rPr>
+        <w:t>.</w:t>
       </w:r>
     </w:p>
     <w:p>
@@ -951,8 +1268,6 @@
         </w:rPr>
         <w:t xml:space="preserve"> a través del último switch a los 6 Access point restantes del patio.</w:t>
       </w:r>
-      <w:bookmarkStart w:id="0" w:name="_GoBack"/>
-      <w:bookmarkEnd w:id="0"/>
     </w:p>
     <w:sectPr>
       <w:pgSz w:w="11906" w:h="16838"/>

--- a/Actividades/Taller01004 y Taller01005/Fundamentación del esquema lógico.docx
+++ b/Actividades/Taller01004 y Taller01005/Fundamentación del esquema lógico.docx
@@ -101,8 +101,6 @@
         </w:rPr>
         <w:t>Segunda entrega 04/09/2019</w:t>
       </w:r>
-      <w:bookmarkStart w:id="0" w:name="_GoBack"/>
-      <w:bookmarkEnd w:id="0"/>
     </w:p>
     <w:p>
       <w:pPr>
@@ -116,23 +114,7 @@
           <w:sz w:val="24"/>
           <w:szCs w:val="24"/>
         </w:rPr>
-        <w:t xml:space="preserve">Ruta en </w:t>
-      </w:r>
-      <w:proofErr w:type="spellStart"/>
-      <w:r>
-        <w:rPr>
-          <w:sz w:val="24"/>
-          <w:szCs w:val="24"/>
-        </w:rPr>
-        <w:t>GitLab</w:t>
-      </w:r>
-      <w:proofErr w:type="spellEnd"/>
-      <w:r>
-        <w:rPr>
-          <w:sz w:val="24"/>
-          <w:szCs w:val="24"/>
-        </w:rPr>
-        <w:t>: /Actividades/</w:t>
+        <w:t>Ruta en GitLab: /Actividades/</w:t>
       </w:r>
       <w:r>
         <w:rPr>
@@ -222,7 +204,7 @@
           </mc:Choice>
           <mc:Fallback>
             <w:pict>
-              <v:line w14:anchorId="75D80B14" id="Conector recto 2" o:spid="_x0000_s1026" style="position:absolute;z-index:251660288;visibility:visible;mso-wrap-style:square;mso-wrap-distance-left:9pt;mso-wrap-distance-top:0;mso-wrap-distance-right:9pt;mso-wrap-distance-bottom:0;mso-position-horizontal:right;mso-position-horizontal-relative:margin;mso-position-vertical:absolute;mso-position-vertical-relative:text" from="479.05pt,29.75pt" to="1009.3pt,29.75pt" o:gfxdata="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" strokecolor="#4579b8 [3044]">
+              <v:line w14:anchorId="34A21A9D" id="Conector recto 2" o:spid="_x0000_s1026" style="position:absolute;z-index:251660288;visibility:visible;mso-wrap-style:square;mso-wrap-distance-left:9pt;mso-wrap-distance-top:0;mso-wrap-distance-right:9pt;mso-wrap-distance-bottom:0;mso-position-horizontal:right;mso-position-horizontal-relative:margin;mso-position-vertical:absolute;mso-position-vertical-relative:text" from="479.05pt,29.75pt" to="1009.3pt,29.75pt" o:gfxdata="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" strokecolor="#4579b8 [3044]">
                 <w10:wrap anchorx="margin"/>
               </v:line>
             </w:pict>
@@ -244,6 +226,7 @@
     </w:p>
     <w:p>
       <w:pPr>
+        <w:jc w:val="both"/>
         <w:rPr>
           <w:rFonts w:ascii="Times New Roman" w:hAnsi="Times New Roman" w:cs="Times New Roman"/>
           <w:b/>
@@ -265,6 +248,7 @@
     </w:p>
     <w:p>
       <w:pPr>
+        <w:jc w:val="both"/>
         <w:rPr>
           <w:rFonts w:ascii="Times New Roman" w:hAnsi="Times New Roman" w:cs="Times New Roman"/>
           <w:szCs w:val="24"/>
@@ -315,6 +299,7 @@
     </w:p>
     <w:p>
       <w:pPr>
+        <w:jc w:val="both"/>
         <w:rPr>
           <w:rFonts w:ascii="Times New Roman" w:hAnsi="Times New Roman" w:cs="Times New Roman"/>
           <w:szCs w:val="24"/>
@@ -330,6 +315,7 @@
     </w:p>
     <w:p>
       <w:pPr>
+        <w:jc w:val="both"/>
         <w:rPr>
           <w:rFonts w:ascii="Times New Roman" w:hAnsi="Times New Roman" w:cs="Times New Roman"/>
           <w:szCs w:val="24"/>
@@ -345,6 +331,7 @@
     </w:p>
     <w:p>
       <w:pPr>
+        <w:jc w:val="both"/>
         <w:rPr>
           <w:rFonts w:ascii="Times New Roman" w:hAnsi="Times New Roman" w:cs="Times New Roman"/>
           <w:szCs w:val="24"/>
@@ -388,6 +375,7 @@
     </w:p>
     <w:p>
       <w:pPr>
+        <w:jc w:val="both"/>
         <w:rPr>
           <w:rFonts w:ascii="Times New Roman" w:hAnsi="Times New Roman" w:cs="Times New Roman"/>
           <w:szCs w:val="24"/>
@@ -419,6 +407,7 @@
     </w:p>
     <w:p>
       <w:pPr>
+        <w:jc w:val="both"/>
         <w:rPr>
           <w:rFonts w:ascii="Times New Roman" w:hAnsi="Times New Roman" w:cs="Times New Roman"/>
           <w:szCs w:val="24"/>
@@ -475,6 +464,7 @@
     </w:p>
     <w:p>
       <w:pPr>
+        <w:jc w:val="both"/>
         <w:rPr>
           <w:rFonts w:ascii="Times New Roman" w:hAnsi="Times New Roman" w:cs="Times New Roman"/>
           <w:szCs w:val="24"/>
@@ -545,6 +535,7 @@
     </w:p>
     <w:p>
       <w:pPr>
+        <w:jc w:val="both"/>
         <w:rPr>
           <w:rFonts w:ascii="Times New Roman" w:hAnsi="Times New Roman" w:cs="Times New Roman"/>
           <w:szCs w:val="24"/>
@@ -726,6 +717,7 @@
     </w:p>
     <w:p>
       <w:pPr>
+        <w:jc w:val="both"/>
         <w:rPr>
           <w:rFonts w:ascii="Times New Roman" w:hAnsi="Times New Roman" w:cs="Times New Roman"/>
           <w:szCs w:val="24"/>
@@ -845,6 +837,7 @@
     </w:p>
     <w:p>
       <w:pPr>
+        <w:jc w:val="both"/>
         <w:rPr>
           <w:rFonts w:ascii="Times New Roman" w:hAnsi="Times New Roman" w:cs="Times New Roman"/>
           <w:szCs w:val="24"/>
@@ -957,6 +950,7 @@
     </w:p>
     <w:p>
       <w:pPr>
+        <w:jc w:val="both"/>
         <w:rPr>
           <w:rFonts w:ascii="Times New Roman" w:hAnsi="Times New Roman" w:cs="Times New Roman"/>
           <w:szCs w:val="24"/>
@@ -972,30 +966,34 @@
     </w:p>
     <w:p>
       <w:pPr>
-        <w:rPr>
-          <w:rFonts w:ascii="Times New Roman" w:hAnsi="Times New Roman" w:cs="Times New Roman"/>
-          <w:szCs w:val="24"/>
-        </w:rPr>
-      </w:pPr>
-    </w:p>
-    <w:p>
-      <w:pPr>
-        <w:rPr>
-          <w:rFonts w:ascii="Times New Roman" w:hAnsi="Times New Roman" w:cs="Times New Roman"/>
-          <w:szCs w:val="24"/>
-        </w:rPr>
-      </w:pPr>
-    </w:p>
-    <w:p>
-      <w:pPr>
-        <w:rPr>
-          <w:rFonts w:ascii="Times New Roman" w:hAnsi="Times New Roman" w:cs="Times New Roman"/>
-          <w:szCs w:val="24"/>
-        </w:rPr>
-      </w:pPr>
-    </w:p>
-    <w:p>
-      <w:pPr>
+        <w:jc w:val="both"/>
+        <w:rPr>
+          <w:rFonts w:ascii="Times New Roman" w:hAnsi="Times New Roman" w:cs="Times New Roman"/>
+          <w:szCs w:val="24"/>
+        </w:rPr>
+      </w:pPr>
+    </w:p>
+    <w:p>
+      <w:pPr>
+        <w:jc w:val="both"/>
+        <w:rPr>
+          <w:rFonts w:ascii="Times New Roman" w:hAnsi="Times New Roman" w:cs="Times New Roman"/>
+          <w:szCs w:val="24"/>
+        </w:rPr>
+      </w:pPr>
+    </w:p>
+    <w:p>
+      <w:pPr>
+        <w:jc w:val="both"/>
+        <w:rPr>
+          <w:rFonts w:ascii="Times New Roman" w:hAnsi="Times New Roman" w:cs="Times New Roman"/>
+          <w:szCs w:val="24"/>
+        </w:rPr>
+      </w:pPr>
+    </w:p>
+    <w:p>
+      <w:pPr>
+        <w:jc w:val="both"/>
         <w:rPr>
           <w:rFonts w:ascii="Times New Roman" w:hAnsi="Times New Roman" w:cs="Times New Roman"/>
           <w:b/>
@@ -1018,6 +1016,7 @@
     </w:p>
     <w:p>
       <w:pPr>
+        <w:jc w:val="both"/>
         <w:rPr>
           <w:rFonts w:ascii="Times New Roman" w:hAnsi="Times New Roman" w:cs="Times New Roman"/>
           <w:szCs w:val="24"/>
@@ -1124,6 +1123,7 @@
     </w:p>
     <w:p>
       <w:pPr>
+        <w:jc w:val="both"/>
         <w:rPr>
           <w:rFonts w:ascii="Times New Roman" w:hAnsi="Times New Roman" w:cs="Times New Roman"/>
           <w:szCs w:val="24"/>
@@ -1152,6 +1152,7 @@
     </w:p>
     <w:p>
       <w:pPr>
+        <w:jc w:val="both"/>
         <w:rPr>
           <w:rFonts w:ascii="Times New Roman" w:hAnsi="Times New Roman" w:cs="Times New Roman"/>
           <w:szCs w:val="24"/>
@@ -1180,6 +1181,7 @@
     </w:p>
     <w:p>
       <w:pPr>
+        <w:jc w:val="both"/>
         <w:rPr>
           <w:rFonts w:ascii="Times New Roman" w:hAnsi="Times New Roman" w:cs="Times New Roman"/>
           <w:szCs w:val="24"/>
@@ -1205,6 +1207,8 @@
         </w:rPr>
         <w:t xml:space="preserve"> a través del último switch a los 6 Access point restantes del patio.</w:t>
       </w:r>
+      <w:bookmarkStart w:id="0" w:name="_GoBack"/>
+      <w:bookmarkEnd w:id="0"/>
     </w:p>
     <w:sectPr>
       <w:pgSz w:w="11906" w:h="16838"/>
@@ -1388,7 +1392,7 @@
     <w:lsdException w:name="Table Web 2" w:semiHidden="1" w:unhideWhenUsed="1"/>
     <w:lsdException w:name="Table Web 3" w:semiHidden="1" w:unhideWhenUsed="1"/>
     <w:lsdException w:name="Balloon Text" w:semiHidden="1" w:unhideWhenUsed="1"/>
-    <w:lsdException w:name="Table Grid" w:semiHidden="1" w:uiPriority="59" w:unhideWhenUsed="1"/>
+    <w:lsdException w:name="Table Grid" w:uiPriority="59"/>
     <w:lsdException w:name="Table Theme" w:semiHidden="1" w:unhideWhenUsed="1"/>
     <w:lsdException w:name="Placeholder Text" w:semiHidden="1"/>
     <w:lsdException w:name="No Spacing" w:uiPriority="1" w:qFormat="1"/>
